--- a/src/ARK-Factsheet-NL.docx
+++ b/src/ARK-Factsheet-NL.docx
@@ -1,6 +1,6 @@
 
 <file path=word/document.xml><?xml version="1.0" encoding="utf-8"?>
-<w:document xmlns:wpc="http://schemas.microsoft.com/office/word/2010/wordprocessingCanvas" xmlns:cx="http://schemas.microsoft.com/office/drawing/2014/chartex" xmlns:cx1="http://schemas.microsoft.com/office/drawing/2015/9/8/chartex" xmlns:cx2="http://schemas.microsoft.com/office/drawing/2015/10/21/chartex" xmlns:cx3="http://schemas.microsoft.com/office/drawing/2016/5/9/chartex" xmlns:cx4="http://schemas.microsoft.com/office/drawing/2016/5/10/chartex" xmlns:cx5="http://schemas.microsoft.com/office/drawing/2016/5/11/chartex" xmlns:cx6="http://schemas.microsoft.com/office/drawing/2016/5/12/chartex" xmlns:cx7="http://schemas.microsoft.com/office/drawing/2016/5/13/chartex" xmlns:cx8="http://schemas.microsoft.com/office/drawing/2016/5/14/chartex" xmlns:mc="http://schemas.openxmlformats.org/markup-compatibility/2006" xmlns:aink="http://schemas.microsoft.com/office/drawing/2016/ink" xmlns:am3d="http://schemas.microsoft.com/office/drawing/2017/model3d" xmlns:o="urn:schemas-microsoft-com:office:office" xmlns:r="http://schemas.openxmlformats.org/officeDocument/2006/relationships" xmlns:m="http://schemas.openxmlformats.org/officeDocument/2006/math" xmlns:v="urn:schemas-microsoft-com:vml" xmlns:wp14="http://schemas.microsoft.com/office/word/2010/wordprocessingDrawing" xmlns:wp="http://schemas.openxmlformats.org/drawingml/2006/wordprocessingDrawing" xmlns:w10="urn:schemas-microsoft-com:office:word" xmlns:w="http://schemas.openxmlformats.org/wordprocessingml/2006/main" xmlns:w14="http://schemas.microsoft.com/office/word/2010/wordml" xmlns:w15="http://schemas.microsoft.com/office/word/2012/wordml" xmlns:w16cid="http://schemas.microsoft.com/office/word/2016/wordml/cid" xmlns:w16se="http://schemas.microsoft.com/office/word/2015/wordml/symex" xmlns:wpg="http://schemas.microsoft.com/office/word/2010/wordprocessingGroup" xmlns:wpi="http://schemas.microsoft.com/office/word/2010/wordprocessingInk" xmlns:wne="http://schemas.microsoft.com/office/word/2006/wordml" xmlns:wps="http://schemas.microsoft.com/office/word/2010/wordprocessingShape" mc:Ignorable="w14 w15 w16se w16cid wp14">
+<w:document xmlns:ve="http://schemas.openxmlformats.org/markup-compatibility/2006" xmlns:o="urn:schemas-microsoft-com:office:office" xmlns:r="http://schemas.openxmlformats.org/officeDocument/2006/relationships" xmlns:m="http://schemas.openxmlformats.org/officeDocument/2006/math" xmlns:v="urn:schemas-microsoft-com:vml" xmlns:wp="http://schemas.openxmlformats.org/drawingml/2006/wordprocessingDrawing" xmlns:w10="urn:schemas-microsoft-com:office:word" xmlns:w="http://schemas.openxmlformats.org/wordprocessingml/2006/main" xmlns:wne="http://schemas.microsoft.com/office/word/2006/wordml">
   <w:body>
     <w:p>
       <w:pPr>
@@ -19,7 +19,7 @@
         <w:rPr>
           <w:rFonts w:asciiTheme="majorHAnsi" w:hAnsiTheme="majorHAnsi" w:cstheme="majorHAnsi"/>
           <w:noProof/>
-          <w:lang w:val="nl-NL" w:eastAsia="de-CH"/>
+          <w:lang w:val="de-CH" w:eastAsia="de-CH"/>
         </w:rPr>
         <w:drawing>
           <wp:anchor distT="0" distB="0" distL="114300" distR="114300" simplePos="0" relativeHeight="251658752" behindDoc="1" locked="0" layoutInCell="1" allowOverlap="1">
@@ -50,7 +50,7 @@
                     <a:blip r:embed="rId8" cstate="print">
                       <a:extLst>
                         <a:ext uri="{28A0092B-C50C-407E-A947-70E740481C1C}">
-                          <a14:useLocalDpi xmlns:a14="http://schemas.microsoft.com/office/drawing/2010/main" val="0"/>
+                          <a14:useLocalDpi xmlns:a14="http://schemas.microsoft.com/office/drawing/2010/main" xmlns:wps="http://schemas.microsoft.com/office/word/2010/wordprocessingShape" xmlns:wpi="http://schemas.microsoft.com/office/word/2010/wordprocessingInk" xmlns:wpg="http://schemas.microsoft.com/office/word/2010/wordprocessingGroup" xmlns:w16se="http://schemas.microsoft.com/office/word/2015/wordml/symex" xmlns:w16cid="http://schemas.microsoft.com/office/word/2016/wordml/cid" xmlns:w15="http://schemas.microsoft.com/office/word/2012/wordml" xmlns:w14="http://schemas.microsoft.com/office/word/2010/wordml" xmlns:w="http://schemas.openxmlformats.org/wordprocessingml/2006/main" xmlns:w10="urn:schemas-microsoft-com:office:word" xmlns:wp14="http://schemas.microsoft.com/office/word/2010/wordprocessingDrawing" xmlns:v="urn:schemas-microsoft-com:vml" xmlns:o="urn:schemas-microsoft-com:office:office" xmlns:am3d="http://schemas.microsoft.com/office/drawing/2017/model3d" xmlns:aink="http://schemas.microsoft.com/office/drawing/2016/ink" xmlns:mc="http://schemas.openxmlformats.org/markup-compatibility/2006" xmlns:cx8="http://schemas.microsoft.com/office/drawing/2016/5/14/chartex" xmlns:cx7="http://schemas.microsoft.com/office/drawing/2016/5/13/chartex" xmlns:cx6="http://schemas.microsoft.com/office/drawing/2016/5/12/chartex" xmlns:cx5="http://schemas.microsoft.com/office/drawing/2016/5/11/chartex" xmlns:cx4="http://schemas.microsoft.com/office/drawing/2016/5/10/chartex" xmlns:cx3="http://schemas.microsoft.com/office/drawing/2016/5/9/chartex" xmlns:cx2="http://schemas.microsoft.com/office/drawing/2015/10/21/chartex" xmlns:cx1="http://schemas.microsoft.com/office/drawing/2015/9/8/chartex" xmlns:cx="http://schemas.microsoft.com/office/drawing/2014/chartex" xmlns:wpc="http://schemas.microsoft.com/office/word/2010/wordprocessingCanvas" xmlns="" val="0"/>
                         </a:ext>
                       </a:extLst>
                     </a:blip>
@@ -135,7 +135,7 @@
       <w:sdtContent>
         <w:p>
           <w:pPr>
-            <w:pStyle w:val="Kopvaninhoudsopgave"/>
+            <w:pStyle w:val="TOCHeading"/>
             <w:numPr>
               <w:ilvl w:val="0"/>
               <w:numId w:val="0"/>
@@ -156,7 +156,7 @@
         </w:p>
         <w:p>
           <w:pPr>
-            <w:pStyle w:val="Inhopg1"/>
+            <w:pStyle w:val="TOC1"/>
             <w:rPr>
               <w:rFonts w:asciiTheme="minorHAnsi" w:eastAsiaTheme="minorEastAsia" w:hAnsiTheme="minorHAnsi" w:cstheme="minorBidi"/>
               <w:noProof/>
@@ -272,7 +272,7 @@
         </w:p>
         <w:p>
           <w:pPr>
-            <w:pStyle w:val="Inhopg1"/>
+            <w:pStyle w:val="TOC1"/>
             <w:rPr>
               <w:rFonts w:asciiTheme="minorHAnsi" w:eastAsiaTheme="minorEastAsia" w:hAnsiTheme="minorHAnsi" w:cstheme="minorBidi"/>
               <w:noProof/>
@@ -367,7 +367,7 @@
         </w:p>
         <w:p>
           <w:pPr>
-            <w:pStyle w:val="Inhopg1"/>
+            <w:pStyle w:val="TOC1"/>
             <w:rPr>
               <w:rFonts w:asciiTheme="minorHAnsi" w:eastAsiaTheme="minorEastAsia" w:hAnsiTheme="minorHAnsi" w:cstheme="minorBidi"/>
               <w:noProof/>
@@ -462,7 +462,7 @@
         </w:p>
         <w:p>
           <w:pPr>
-            <w:pStyle w:val="Inhopg1"/>
+            <w:pStyle w:val="TOC1"/>
             <w:rPr>
               <w:rFonts w:asciiTheme="minorHAnsi" w:eastAsiaTheme="minorEastAsia" w:hAnsiTheme="minorHAnsi" w:cstheme="minorBidi"/>
               <w:noProof/>
@@ -557,7 +557,7 @@
         </w:p>
         <w:p>
           <w:pPr>
-            <w:pStyle w:val="Inhopg1"/>
+            <w:pStyle w:val="TOC1"/>
             <w:rPr>
               <w:rFonts w:asciiTheme="minorHAnsi" w:eastAsiaTheme="minorEastAsia" w:hAnsiTheme="minorHAnsi" w:cstheme="minorBidi"/>
               <w:noProof/>
@@ -652,7 +652,7 @@
         </w:p>
         <w:p>
           <w:pPr>
-            <w:pStyle w:val="Inhopg1"/>
+            <w:pStyle w:val="TOC1"/>
             <w:rPr>
               <w:rFonts w:asciiTheme="minorHAnsi" w:eastAsiaTheme="minorEastAsia" w:hAnsiTheme="minorHAnsi" w:cstheme="minorBidi"/>
               <w:noProof/>
@@ -747,7 +747,7 @@
         </w:p>
         <w:p>
           <w:pPr>
-            <w:pStyle w:val="Inhopg1"/>
+            <w:pStyle w:val="TOC1"/>
             <w:rPr>
               <w:rFonts w:asciiTheme="minorHAnsi" w:eastAsiaTheme="minorEastAsia" w:hAnsiTheme="minorHAnsi" w:cstheme="minorBidi"/>
               <w:noProof/>
@@ -842,7 +842,7 @@
         </w:p>
         <w:p>
           <w:pPr>
-            <w:pStyle w:val="Inhopg1"/>
+            <w:pStyle w:val="TOC1"/>
             <w:rPr>
               <w:rFonts w:asciiTheme="minorHAnsi" w:eastAsiaTheme="minorEastAsia" w:hAnsiTheme="minorHAnsi" w:cstheme="minorBidi"/>
               <w:noProof/>
@@ -937,7 +937,7 @@
         </w:p>
         <w:p>
           <w:pPr>
-            <w:pStyle w:val="Inhopg2"/>
+            <w:pStyle w:val="TOC2"/>
             <w:rPr>
               <w:rFonts w:asciiTheme="minorHAnsi" w:eastAsiaTheme="minorEastAsia" w:hAnsiTheme="minorHAnsi" w:cstheme="minorBidi"/>
               <w:noProof/>
@@ -1032,7 +1032,7 @@
         </w:p>
         <w:p>
           <w:pPr>
-            <w:pStyle w:val="Inhopg2"/>
+            <w:pStyle w:val="TOC2"/>
             <w:rPr>
               <w:rFonts w:asciiTheme="minorHAnsi" w:eastAsiaTheme="minorEastAsia" w:hAnsiTheme="minorHAnsi" w:cstheme="minorBidi"/>
               <w:noProof/>
@@ -1127,7 +1127,7 @@
         </w:p>
         <w:p>
           <w:pPr>
-            <w:pStyle w:val="Inhopg2"/>
+            <w:pStyle w:val="TOC2"/>
             <w:rPr>
               <w:rFonts w:asciiTheme="minorHAnsi" w:eastAsiaTheme="minorEastAsia" w:hAnsiTheme="minorHAnsi" w:cstheme="minorBidi"/>
               <w:noProof/>
@@ -1222,7 +1222,7 @@
         </w:p>
         <w:p>
           <w:pPr>
-            <w:pStyle w:val="Inhopg2"/>
+            <w:pStyle w:val="TOC2"/>
             <w:rPr>
               <w:rFonts w:asciiTheme="minorHAnsi" w:eastAsiaTheme="minorEastAsia" w:hAnsiTheme="minorHAnsi" w:cstheme="minorBidi"/>
               <w:noProof/>
@@ -1317,7 +1317,7 @@
         </w:p>
         <w:p>
           <w:pPr>
-            <w:pStyle w:val="Inhopg1"/>
+            <w:pStyle w:val="TOC1"/>
             <w:rPr>
               <w:rFonts w:asciiTheme="minorHAnsi" w:eastAsiaTheme="minorEastAsia" w:hAnsiTheme="minorHAnsi" w:cstheme="minorBidi"/>
               <w:noProof/>
@@ -1398,7 +1398,7 @@
                 <w:webHidden/>
                 <w:lang w:val="nl-NL"/>
               </w:rPr>
-              <w:t>5</w:t>
+              <w:t>4</w:t>
             </w:r>
             <w:r>
               <w:rPr>
@@ -1412,7 +1412,7 @@
         </w:p>
         <w:p>
           <w:pPr>
-            <w:pStyle w:val="Inhopg2"/>
+            <w:pStyle w:val="TOC2"/>
             <w:rPr>
               <w:rFonts w:asciiTheme="minorHAnsi" w:eastAsiaTheme="minorEastAsia" w:hAnsiTheme="minorHAnsi" w:cstheme="minorBidi"/>
               <w:noProof/>
@@ -1493,7 +1493,7 @@
                 <w:webHidden/>
                 <w:lang w:val="nl-NL"/>
               </w:rPr>
-              <w:t>5</w:t>
+              <w:t>4</w:t>
             </w:r>
             <w:r>
               <w:rPr>
@@ -1507,7 +1507,7 @@
         </w:p>
         <w:p>
           <w:pPr>
-            <w:pStyle w:val="Inhopg2"/>
+            <w:pStyle w:val="TOC2"/>
             <w:rPr>
               <w:rFonts w:asciiTheme="minorHAnsi" w:eastAsiaTheme="minorEastAsia" w:hAnsiTheme="minorHAnsi" w:cstheme="minorBidi"/>
               <w:noProof/>
@@ -1588,7 +1588,7 @@
                 <w:webHidden/>
                 <w:lang w:val="nl-NL"/>
               </w:rPr>
-              <w:t>5</w:t>
+              <w:t>4</w:t>
             </w:r>
             <w:r>
               <w:rPr>
@@ -1602,7 +1602,7 @@
         </w:p>
         <w:p>
           <w:pPr>
-            <w:pStyle w:val="Inhopg2"/>
+            <w:pStyle w:val="TOC2"/>
             <w:rPr>
               <w:rFonts w:asciiTheme="minorHAnsi" w:eastAsiaTheme="minorEastAsia" w:hAnsiTheme="minorHAnsi" w:cstheme="minorBidi"/>
               <w:noProof/>
@@ -1683,7 +1683,7 @@
                 <w:webHidden/>
                 <w:lang w:val="nl-NL"/>
               </w:rPr>
-              <w:t>5</w:t>
+              <w:t>4</w:t>
             </w:r>
             <w:r>
               <w:rPr>
@@ -1697,7 +1697,7 @@
         </w:p>
         <w:p>
           <w:pPr>
-            <w:pStyle w:val="Inhopg2"/>
+            <w:pStyle w:val="TOC2"/>
             <w:rPr>
               <w:rFonts w:asciiTheme="minorHAnsi" w:eastAsiaTheme="minorEastAsia" w:hAnsiTheme="minorHAnsi" w:cstheme="minorBidi"/>
               <w:noProof/>
@@ -1778,7 +1778,7 @@
                 <w:webHidden/>
                 <w:lang w:val="nl-NL"/>
               </w:rPr>
-              <w:t>5</w:t>
+              <w:t>4</w:t>
             </w:r>
             <w:r>
               <w:rPr>
@@ -1792,7 +1792,7 @@
         </w:p>
         <w:p>
           <w:pPr>
-            <w:pStyle w:val="Inhopg2"/>
+            <w:pStyle w:val="TOC2"/>
             <w:rPr>
               <w:rFonts w:asciiTheme="minorHAnsi" w:eastAsiaTheme="minorEastAsia" w:hAnsiTheme="minorHAnsi" w:cstheme="minorBidi"/>
               <w:noProof/>
@@ -1873,7 +1873,7 @@
                 <w:webHidden/>
                 <w:lang w:val="nl-NL"/>
               </w:rPr>
-              <w:t>5</w:t>
+              <w:t>4</w:t>
             </w:r>
             <w:r>
               <w:rPr>
@@ -1911,7 +1911,7 @@
     <w:bookmarkEnd w:id="0" w:displacedByCustomXml="prev"/>
     <w:p>
       <w:pPr>
-        <w:pStyle w:val="Kop1"/>
+        <w:pStyle w:val="Heading1"/>
         <w:rPr>
           <w:rFonts w:asciiTheme="majorHAnsi" w:hAnsiTheme="majorHAnsi" w:cstheme="majorHAnsi"/>
           <w:lang w:val="nl-NL"/>
@@ -1983,7 +1983,7 @@
           <w:insideV w:val="single" w:sz="4" w:space="0" w:color="000000"/>
         </w:tblBorders>
         <w:tblLayout w:type="fixed"/>
-        <w:tblLook w:val="0400" w:firstRow="0" w:lastRow="0" w:firstColumn="0" w:lastColumn="0" w:noHBand="0" w:noVBand="1"/>
+        <w:tblLook w:val="0400"/>
       </w:tblPr>
       <w:tblGrid>
         <w:gridCol w:w="3315"/>
@@ -2429,7 +2429,7 @@
     </w:p>
     <w:p>
       <w:pPr>
-        <w:pStyle w:val="Kop1"/>
+        <w:pStyle w:val="Heading1"/>
         <w:rPr>
           <w:rFonts w:asciiTheme="majorHAnsi" w:hAnsiTheme="majorHAnsi" w:cstheme="majorHAnsi"/>
           <w:lang w:val="nl-NL"/>
@@ -2455,7 +2455,7 @@
     </w:p>
     <w:p>
       <w:pPr>
-        <w:pStyle w:val="Lijstalinea"/>
+        <w:pStyle w:val="ListParagraph"/>
         <w:numPr>
           <w:ilvl w:val="0"/>
           <w:numId w:val="35"/>
@@ -2511,7 +2511,7 @@
     </w:p>
     <w:p>
       <w:pPr>
-        <w:pStyle w:val="Lijstalinea"/>
+        <w:pStyle w:val="ListParagraph"/>
         <w:numPr>
           <w:ilvl w:val="0"/>
           <w:numId w:val="35"/>
@@ -2551,7 +2551,7 @@
     </w:p>
     <w:p>
       <w:pPr>
-        <w:pStyle w:val="Lijstalinea"/>
+        <w:pStyle w:val="ListParagraph"/>
         <w:numPr>
           <w:ilvl w:val="0"/>
           <w:numId w:val="35"/>
@@ -2599,7 +2599,7 @@
     </w:p>
     <w:p>
       <w:pPr>
-        <w:pStyle w:val="Lijstalinea"/>
+        <w:pStyle w:val="ListParagraph"/>
         <w:numPr>
           <w:ilvl w:val="0"/>
           <w:numId w:val="35"/>
@@ -2655,7 +2655,7 @@
     </w:p>
     <w:p>
       <w:pPr>
-        <w:pStyle w:val="Lijstalinea"/>
+        <w:pStyle w:val="ListParagraph"/>
         <w:numPr>
           <w:ilvl w:val="0"/>
           <w:numId w:val="35"/>
@@ -2695,7 +2695,7 @@
     </w:p>
     <w:p>
       <w:pPr>
-        <w:pStyle w:val="Lijstalinea"/>
+        <w:pStyle w:val="ListParagraph"/>
         <w:numPr>
           <w:ilvl w:val="0"/>
           <w:numId w:val="35"/>
@@ -2751,7 +2751,7 @@
     </w:p>
     <w:p>
       <w:pPr>
-        <w:pStyle w:val="Lijstalinea"/>
+        <w:pStyle w:val="ListParagraph"/>
         <w:numPr>
           <w:ilvl w:val="0"/>
           <w:numId w:val="35"/>
@@ -2807,7 +2807,7 @@
     </w:p>
     <w:p>
       <w:pPr>
-        <w:pStyle w:val="Kop1"/>
+        <w:pStyle w:val="Heading1"/>
         <w:rPr>
           <w:rFonts w:asciiTheme="majorHAnsi" w:hAnsiTheme="majorHAnsi" w:cstheme="majorHAnsi"/>
           <w:lang w:val="nl-NL"/>
@@ -2897,7 +2897,7 @@
     </w:p>
     <w:p>
       <w:pPr>
-        <w:pStyle w:val="Kop1"/>
+        <w:pStyle w:val="Heading1"/>
         <w:rPr>
           <w:rFonts w:asciiTheme="majorHAnsi" w:hAnsiTheme="majorHAnsi" w:cstheme="majorHAnsi"/>
           <w:lang w:val="nl-NL"/>
@@ -2940,21 +2940,31 @@
         </w:rPr>
         <w:t xml:space="preserve"> beheren. Je kunt een afgevaardigde worden door je account te registreren met een transactie en door je passphrase in de relay node in te voeren zodat je kunt gaan forgen. De 51 afgevaardigden met de meeste stemmen kunnen nieuwe ARK blokken forgen. De afgevaardigden ontvangen de transactiekosten en de blokbeloning voor het toevoegen van transacties in nieuwe blokken. De afgevaardigde kan deze beloning naar wens gebruiken maar veel afgevaardigden delen deze beloning met de stemmers. Je kunt de huidige afgevaardigden statistieken en posities bekijken via </w:t>
       </w:r>
-      <w:hyperlink r:id="rId10">
-        <w:r>
-          <w:rPr>
-            <w:rFonts w:asciiTheme="majorHAnsi" w:hAnsiTheme="majorHAnsi" w:cstheme="majorHAnsi"/>
-            <w:color w:val="0563C1"/>
-            <w:u w:val="single"/>
-            <w:lang w:val="nl-NL"/>
-          </w:rPr>
-          <w:t>https://arkcoin.net/delegates</w:t>
-        </w:r>
-      </w:hyperlink>
+      <w:r>
+        <w:fldChar w:fldCharType="begin"/>
+      </w:r>
+      <w:r>
+        <w:instrText>HYPERLINK "https://arkcoin.net/delegates" \h</w:instrText>
+      </w:r>
+      <w:r>
+        <w:fldChar w:fldCharType="separate"/>
+      </w:r>
+      <w:r>
+        <w:rPr>
+          <w:rFonts w:asciiTheme="majorHAnsi" w:hAnsiTheme="majorHAnsi" w:cstheme="majorHAnsi"/>
+          <w:color w:val="0563C1"/>
+          <w:u w:val="single"/>
+          <w:lang w:val="nl-NL"/>
+        </w:rPr>
+        <w:t>https://arkcoin.net/delegates</w:t>
+      </w:r>
+      <w:r>
+        <w:fldChar w:fldCharType="end"/>
+      </w:r>
     </w:p>
     <w:p>
       <w:pPr>
-        <w:pStyle w:val="Kop1"/>
+        <w:pStyle w:val="Heading1"/>
         <w:rPr>
           <w:rFonts w:asciiTheme="majorHAnsi" w:hAnsiTheme="majorHAnsi" w:cstheme="majorHAnsi"/>
           <w:lang w:val="nl-NL"/>
@@ -2987,7 +2997,7 @@
         </w:rPr>
         <w:t xml:space="preserve">Bittrex: </w:t>
       </w:r>
-      <w:hyperlink r:id="rId11">
+      <w:hyperlink r:id="rId10">
         <w:r>
           <w:rPr>
             <w:rFonts w:asciiTheme="majorHAnsi" w:hAnsiTheme="majorHAnsi" w:cstheme="majorHAnsi"/>
@@ -3006,7 +3016,7 @@
         <w:br/>
         <w:t xml:space="preserve">Binance: </w:t>
       </w:r>
-      <w:hyperlink r:id="rId12">
+      <w:hyperlink r:id="rId11">
         <w:r>
           <w:rPr>
             <w:rFonts w:asciiTheme="majorHAnsi" w:hAnsiTheme="majorHAnsi" w:cstheme="majorHAnsi"/>
@@ -3038,7 +3048,7 @@
         </w:rPr>
         <w:t xml:space="preserve">: </w:t>
       </w:r>
-      <w:hyperlink r:id="rId13" w:anchor="markets">
+      <w:hyperlink r:id="rId12" w:anchor="markets">
         <w:r>
           <w:rPr>
             <w:rFonts w:asciiTheme="majorHAnsi" w:hAnsiTheme="majorHAnsi" w:cstheme="majorHAnsi"/>
@@ -3052,7 +3062,7 @@
     </w:p>
     <w:p>
       <w:pPr>
-        <w:pStyle w:val="Kop1"/>
+        <w:pStyle w:val="Heading1"/>
         <w:rPr>
           <w:rFonts w:asciiTheme="majorHAnsi" w:hAnsiTheme="majorHAnsi" w:cstheme="majorHAnsi"/>
           <w:lang w:val="nl-NL"/>
@@ -3120,7 +3130,7 @@
         </w:rPr>
         <w:t xml:space="preserve">Desktop: </w:t>
       </w:r>
-      <w:hyperlink r:id="rId14">
+      <w:hyperlink r:id="rId13">
         <w:r>
           <w:rPr>
             <w:rFonts w:asciiTheme="majorHAnsi" w:hAnsiTheme="majorHAnsi" w:cstheme="majorHAnsi"/>
@@ -3154,7 +3164,7 @@
         </w:rPr>
         <w:t xml:space="preserve"> </w:t>
       </w:r>
-      <w:hyperlink r:id="rId15">
+      <w:hyperlink r:id="rId14">
         <w:r>
           <w:rPr>
             <w:rFonts w:asciiTheme="majorHAnsi" w:hAnsiTheme="majorHAnsi" w:cstheme="majorHAnsi"/>
@@ -3181,7 +3191,7 @@
         </w:rPr>
         <w:t xml:space="preserve">iOS: </w:t>
       </w:r>
-      <w:hyperlink r:id="rId16">
+      <w:hyperlink r:id="rId15">
         <w:r>
           <w:rPr>
             <w:rFonts w:asciiTheme="majorHAnsi" w:hAnsiTheme="majorHAnsi" w:cstheme="majorHAnsi"/>
@@ -3210,7 +3220,7 @@
         </w:rPr>
         <w:t xml:space="preserve">Explorer: </w:t>
       </w:r>
-      <w:hyperlink r:id="rId17">
+      <w:hyperlink r:id="rId16">
         <w:r>
           <w:rPr>
             <w:rFonts w:asciiTheme="majorHAnsi" w:hAnsiTheme="majorHAnsi" w:cstheme="majorHAnsi"/>
@@ -3239,7 +3249,7 @@
     </w:p>
     <w:p>
       <w:pPr>
-        <w:pStyle w:val="Kop1"/>
+        <w:pStyle w:val="Heading1"/>
         <w:rPr>
           <w:rFonts w:asciiTheme="majorHAnsi" w:hAnsiTheme="majorHAnsi" w:cstheme="majorHAnsi"/>
           <w:lang w:val="nl-NL"/>
@@ -3785,7 +3795,7 @@
     </w:p>
     <w:p>
       <w:pPr>
-        <w:pStyle w:val="Kop1"/>
+        <w:pStyle w:val="Heading1"/>
         <w:rPr>
           <w:rFonts w:asciiTheme="majorHAnsi" w:hAnsiTheme="majorHAnsi" w:cstheme="majorHAnsi"/>
           <w:lang w:val="nl-NL"/>
@@ -3810,7 +3820,7 @@
     </w:p>
     <w:p>
       <w:pPr>
-        <w:pStyle w:val="Kop2"/>
+        <w:pStyle w:val="Heading2"/>
         <w:rPr>
           <w:rFonts w:asciiTheme="majorHAnsi" w:hAnsiTheme="majorHAnsi" w:cstheme="majorHAnsi"/>
           <w:lang w:val="nl-NL"/>
@@ -3890,7 +3900,7 @@
     </w:p>
     <w:p>
       <w:pPr>
-        <w:pStyle w:val="Kop2"/>
+        <w:pStyle w:val="Heading2"/>
         <w:spacing w:before="0" w:line="240" w:lineRule="auto"/>
         <w:rPr>
           <w:rFonts w:asciiTheme="majorHAnsi" w:hAnsiTheme="majorHAnsi" w:cstheme="majorHAnsi"/>
@@ -4002,7 +4012,7 @@
     </w:p>
     <w:p>
       <w:pPr>
-        <w:pStyle w:val="Kop2"/>
+        <w:pStyle w:val="Heading2"/>
         <w:spacing w:before="0" w:line="240" w:lineRule="auto"/>
         <w:rPr>
           <w:rFonts w:asciiTheme="majorHAnsi" w:hAnsiTheme="majorHAnsi" w:cstheme="majorHAnsi"/>
@@ -4114,7 +4124,7 @@
     </w:p>
     <w:p>
       <w:pPr>
-        <w:pStyle w:val="Kop2"/>
+        <w:pStyle w:val="Heading2"/>
         <w:spacing w:before="0" w:line="240" w:lineRule="auto"/>
         <w:rPr>
           <w:rFonts w:asciiTheme="majorHAnsi" w:hAnsiTheme="majorHAnsi" w:cstheme="majorHAnsi"/>
@@ -4273,12 +4283,28 @@
         </w:rPr>
         <w:t xml:space="preserve">ARK </w:t>
       </w:r>
-      <w:r>
-        <w:rPr>
-          <w:rFonts w:asciiTheme="majorHAnsi" w:hAnsiTheme="majorHAnsi" w:cstheme="majorHAnsi"/>
-        </w:rPr>
-        <w:t>biedt de volgende</w:t>
-      </w:r>
+      <w:proofErr w:type="spellStart"/>
+      <w:r>
+        <w:rPr>
+          <w:rFonts w:asciiTheme="majorHAnsi" w:hAnsiTheme="majorHAnsi" w:cstheme="majorHAnsi"/>
+        </w:rPr>
+        <w:t>biedt</w:t>
+      </w:r>
+      <w:proofErr w:type="spellEnd"/>
+      <w:r>
+        <w:rPr>
+          <w:rFonts w:asciiTheme="majorHAnsi" w:hAnsiTheme="majorHAnsi" w:cstheme="majorHAnsi"/>
+        </w:rPr>
+        <w:t xml:space="preserve"> de </w:t>
+      </w:r>
+      <w:proofErr w:type="spellStart"/>
+      <w:r>
+        <w:rPr>
+          <w:rFonts w:asciiTheme="majorHAnsi" w:hAnsiTheme="majorHAnsi" w:cstheme="majorHAnsi"/>
+        </w:rPr>
+        <w:t>volgende</w:t>
+      </w:r>
+      <w:proofErr w:type="spellEnd"/>
       <w:r>
         <w:rPr>
           <w:rFonts w:asciiTheme="majorHAnsi" w:hAnsiTheme="majorHAnsi" w:cstheme="majorHAnsi"/>
@@ -4289,8 +4315,16 @@
         <w:rPr>
           <w:rFonts w:asciiTheme="majorHAnsi" w:hAnsiTheme="majorHAnsi" w:cstheme="majorHAnsi"/>
         </w:rPr>
-        <w:t xml:space="preserve"> aan</w:t>
-      </w:r>
+        <w:t xml:space="preserve"> </w:t>
+      </w:r>
+      <w:proofErr w:type="spellStart"/>
+      <w:r>
+        <w:rPr>
+          <w:rFonts w:asciiTheme="majorHAnsi" w:hAnsiTheme="majorHAnsi" w:cstheme="majorHAnsi"/>
+        </w:rPr>
+        <w:t>aan</w:t>
+      </w:r>
+      <w:proofErr w:type="spellEnd"/>
       <w:r>
         <w:rPr>
           <w:rFonts w:asciiTheme="majorHAnsi" w:hAnsiTheme="majorHAnsi" w:cstheme="majorHAnsi"/>
@@ -4336,12 +4370,14 @@
         </w:rPr>
         <w:t xml:space="preserve">, </w:t>
       </w:r>
+      <w:proofErr w:type="spellStart"/>
       <w:r>
         <w:rPr>
           <w:rFonts w:asciiTheme="majorHAnsi" w:hAnsiTheme="majorHAnsi" w:cstheme="majorHAnsi"/>
         </w:rPr>
         <w:t>Lua</w:t>
       </w:r>
+      <w:proofErr w:type="spellEnd"/>
       <w:r>
         <w:rPr>
           <w:rFonts w:asciiTheme="majorHAnsi" w:eastAsia="Arial" w:hAnsiTheme="majorHAnsi" w:cstheme="majorHAnsi"/>
@@ -4441,8 +4477,16 @@
         <w:rPr>
           <w:rFonts w:asciiTheme="majorHAnsi" w:hAnsiTheme="majorHAnsi" w:cstheme="majorHAnsi"/>
         </w:rPr>
-        <w:t>Advanced PowerShell</w:t>
-      </w:r>
+        <w:t xml:space="preserve">Advanced </w:t>
+      </w:r>
+      <w:proofErr w:type="spellStart"/>
+      <w:r>
+        <w:rPr>
+          <w:rFonts w:asciiTheme="majorHAnsi" w:hAnsiTheme="majorHAnsi" w:cstheme="majorHAnsi"/>
+        </w:rPr>
+        <w:t>PowerShell</w:t>
+      </w:r>
+      <w:proofErr w:type="spellEnd"/>
       <w:r>
         <w:rPr>
           <w:rFonts w:asciiTheme="majorHAnsi" w:eastAsia="Arial" w:hAnsiTheme="majorHAnsi" w:cstheme="majorHAnsi"/>
@@ -4456,7 +4500,21 @@
         <w:rPr>
           <w:rFonts w:asciiTheme="majorHAnsi" w:hAnsiTheme="majorHAnsi" w:cstheme="majorHAnsi"/>
         </w:rPr>
-        <w:t>Rust, Kotlin,</w:t>
+        <w:t xml:space="preserve">Rust, </w:t>
+      </w:r>
+      <w:proofErr w:type="spellStart"/>
+      <w:r>
+        <w:rPr>
+          <w:rFonts w:asciiTheme="majorHAnsi" w:hAnsiTheme="majorHAnsi" w:cstheme="majorHAnsi"/>
+        </w:rPr>
+        <w:t>Kotlin</w:t>
+      </w:r>
+      <w:proofErr w:type="spellEnd"/>
+      <w:r>
+        <w:rPr>
+          <w:rFonts w:asciiTheme="majorHAnsi" w:hAnsiTheme="majorHAnsi" w:cstheme="majorHAnsi"/>
+        </w:rPr>
+        <w:t>,</w:t>
       </w:r>
       <w:r>
         <w:rPr>
@@ -4471,8 +4529,16 @@
         <w:rPr>
           <w:rFonts w:asciiTheme="majorHAnsi" w:hAnsiTheme="majorHAnsi" w:cstheme="majorHAnsi"/>
         </w:rPr>
-        <w:t>PHP/Laravel</w:t>
-      </w:r>
+        <w:t>PHP/</w:t>
+      </w:r>
+      <w:proofErr w:type="spellStart"/>
+      <w:r>
+        <w:rPr>
+          <w:rFonts w:asciiTheme="majorHAnsi" w:hAnsiTheme="majorHAnsi" w:cstheme="majorHAnsi"/>
+        </w:rPr>
+        <w:t>Laravel</w:t>
+      </w:r>
+      <w:proofErr w:type="spellEnd"/>
       <w:r>
         <w:rPr>
           <w:rFonts w:asciiTheme="majorHAnsi" w:eastAsia="Arial" w:hAnsiTheme="majorHAnsi" w:cstheme="majorHAnsi"/>
@@ -4482,11 +4548,19 @@
         </w:rPr>
         <w:t xml:space="preserve">, </w:t>
       </w:r>
-      <w:r>
-        <w:rPr>
-          <w:rFonts w:asciiTheme="majorHAnsi" w:hAnsiTheme="majorHAnsi" w:cstheme="majorHAnsi"/>
-        </w:rPr>
-        <w:t>TypeScript, C++,</w:t>
+      <w:proofErr w:type="spellStart"/>
+      <w:r>
+        <w:rPr>
+          <w:rFonts w:asciiTheme="majorHAnsi" w:hAnsiTheme="majorHAnsi" w:cstheme="majorHAnsi"/>
+        </w:rPr>
+        <w:t>TypeScript</w:t>
+      </w:r>
+      <w:proofErr w:type="spellEnd"/>
+      <w:r>
+        <w:rPr>
+          <w:rFonts w:asciiTheme="majorHAnsi" w:hAnsiTheme="majorHAnsi" w:cstheme="majorHAnsi"/>
+        </w:rPr>
+        <w:t>, C++,</w:t>
       </w:r>
       <w:r>
         <w:rPr>
@@ -4497,12 +4571,14 @@
         </w:rPr>
         <w:t xml:space="preserve"> </w:t>
       </w:r>
+      <w:proofErr w:type="spellStart"/>
       <w:r>
         <w:rPr>
           <w:rFonts w:asciiTheme="majorHAnsi" w:hAnsiTheme="majorHAnsi" w:cstheme="majorHAnsi"/>
         </w:rPr>
         <w:t>Nucleid</w:t>
       </w:r>
+      <w:proofErr w:type="spellEnd"/>
       <w:r>
         <w:rPr>
           <w:rFonts w:asciiTheme="majorHAnsi" w:eastAsia="Arial" w:hAnsiTheme="majorHAnsi" w:cstheme="majorHAnsi"/>
@@ -4531,60 +4607,59 @@
         <w:rPr>
           <w:rFonts w:asciiTheme="majorHAnsi" w:hAnsiTheme="majorHAnsi" w:cstheme="majorHAnsi"/>
         </w:rPr>
-        <w:t>Swift iOS</w:t>
+        <w:t xml:space="preserve">Swift </w:t>
+      </w:r>
+      <w:proofErr w:type="spellStart"/>
+      <w:r>
+        <w:rPr>
+          <w:rFonts w:asciiTheme="majorHAnsi" w:hAnsiTheme="majorHAnsi" w:cstheme="majorHAnsi"/>
+        </w:rPr>
+        <w:t>iOS</w:t>
+      </w:r>
+      <w:proofErr w:type="spellEnd"/>
+      <w:r>
+        <w:rPr>
+          <w:rFonts w:asciiTheme="majorHAnsi" w:hAnsiTheme="majorHAnsi" w:cstheme="majorHAnsi"/>
+        </w:rPr>
+        <w:br w:type="page"/>
       </w:r>
     </w:p>
     <w:p>
       <w:pPr>
-        <w:spacing w:after="0" w:line="240" w:lineRule="auto"/>
-        <w:rPr>
-          <w:rFonts w:asciiTheme="majorHAnsi" w:hAnsiTheme="majorHAnsi" w:cstheme="majorHAnsi"/>
-        </w:rPr>
-      </w:pPr>
-      <w:r>
-        <w:rPr>
-          <w:rFonts w:asciiTheme="majorHAnsi" w:hAnsiTheme="majorHAnsi" w:cstheme="majorHAnsi"/>
+        <w:pStyle w:val="Heading1"/>
+        <w:rPr>
+          <w:rFonts w:asciiTheme="majorHAnsi" w:hAnsiTheme="majorHAnsi" w:cstheme="majorHAnsi"/>
+          <w:lang w:val="nl-NL"/>
+        </w:rPr>
+      </w:pPr>
+      <w:bookmarkStart w:id="16" w:name="_Toc506993396"/>
+      <w:r>
+        <w:rPr>
+          <w:rFonts w:asciiTheme="majorHAnsi" w:hAnsiTheme="majorHAnsi" w:cstheme="majorHAnsi"/>
+          <w:lang w:val="nl-NL"/>
         </w:rPr>
         <w:lastRenderedPageBreak/>
-        <w:br w:type="page"/>
+        <w:t>Afgevaardigde</w:t>
+      </w:r>
+      <w:r>
+        <w:rPr>
+          <w:rFonts w:asciiTheme="majorHAnsi" w:hAnsiTheme="majorHAnsi" w:cstheme="majorHAnsi"/>
+          <w:lang w:val="nl-NL"/>
+        </w:rPr>
+        <w:t xml:space="preserve"> Jarunik</w:t>
+      </w:r>
+      <w:bookmarkEnd w:id="16"/>
+      <w:r>
+        <w:rPr>
+          <w:rFonts w:asciiTheme="majorHAnsi" w:hAnsiTheme="majorHAnsi" w:cstheme="majorHAnsi"/>
+          <w:lang w:val="nl-NL"/>
+        </w:rPr>
+        <w:t xml:space="preserve"> </w:t>
       </w:r>
     </w:p>
     <w:p>
       <w:pPr>
-        <w:pStyle w:val="Kop1"/>
-        <w:rPr>
-          <w:rFonts w:asciiTheme="majorHAnsi" w:hAnsiTheme="majorHAnsi" w:cstheme="majorHAnsi"/>
-          <w:lang w:val="nl-NL"/>
-        </w:rPr>
-      </w:pPr>
-      <w:bookmarkStart w:id="16" w:name="_Toc506993396"/>
-      <w:r>
-        <w:rPr>
-          <w:rFonts w:asciiTheme="majorHAnsi" w:hAnsiTheme="majorHAnsi" w:cstheme="majorHAnsi"/>
-          <w:lang w:val="nl-NL"/>
-        </w:rPr>
-        <w:lastRenderedPageBreak/>
-        <w:t>Afgevaardigde</w:t>
-      </w:r>
-      <w:r>
-        <w:rPr>
-          <w:rFonts w:asciiTheme="majorHAnsi" w:hAnsiTheme="majorHAnsi" w:cstheme="majorHAnsi"/>
-          <w:lang w:val="nl-NL"/>
-        </w:rPr>
-        <w:t xml:space="preserve"> Jarunik</w:t>
-      </w:r>
-      <w:bookmarkEnd w:id="16"/>
-      <w:r>
-        <w:rPr>
-          <w:rFonts w:asciiTheme="majorHAnsi" w:hAnsiTheme="majorHAnsi" w:cstheme="majorHAnsi"/>
-          <w:lang w:val="nl-NL"/>
-        </w:rPr>
-        <w:t xml:space="preserve"> </w:t>
-      </w:r>
-    </w:p>
-    <w:p>
-      <w:pPr>
-        <w:pStyle w:val="Kop2"/>
+        <w:pStyle w:val="Heading2"/>
         <w:rPr>
           <w:rFonts w:asciiTheme="majorHAnsi" w:hAnsiTheme="majorHAnsi" w:cstheme="majorHAnsi"/>
           <w:lang w:val="nl-NL"/>
@@ -4596,7 +4671,7 @@
         <w:rPr>
           <w:rFonts w:asciiTheme="majorHAnsi" w:hAnsiTheme="majorHAnsi" w:cstheme="majorHAnsi"/>
           <w:noProof/>
-          <w:lang w:val="nl-NL" w:eastAsia="de-CH"/>
+          <w:lang w:val="de-CH" w:eastAsia="de-CH"/>
         </w:rPr>
         <w:drawing>
           <wp:anchor distT="114300" distB="114300" distL="114300" distR="114300" simplePos="0" relativeHeight="251657728" behindDoc="0" locked="0" layoutInCell="1" allowOverlap="1">
@@ -4620,7 +4695,7 @@
                     <pic:cNvPicPr preferRelativeResize="0"/>
                   </pic:nvPicPr>
                   <pic:blipFill>
-                    <a:blip r:embed="rId18" cstate="print"/>
+                    <a:blip r:embed="rId17" cstate="print"/>
                     <a:srcRect/>
                     <a:stretch>
                       <a:fillRect/>
@@ -4749,7 +4824,7 @@
     </w:p>
     <w:p>
       <w:pPr>
-        <w:pStyle w:val="Kop2"/>
+        <w:pStyle w:val="Heading2"/>
         <w:rPr>
           <w:rFonts w:asciiTheme="majorHAnsi" w:hAnsiTheme="majorHAnsi" w:cstheme="majorHAnsi"/>
           <w:lang w:val="nl-NL"/>
@@ -4809,7 +4884,7 @@
         </w:rPr>
         <w:t xml:space="preserve"> </w:t>
       </w:r>
-      <w:hyperlink r:id="rId19">
+      <w:hyperlink r:id="rId18">
         <w:r>
           <w:rPr>
             <w:rFonts w:asciiTheme="majorHAnsi" w:hAnsiTheme="majorHAnsi" w:cstheme="majorHAnsi"/>
@@ -4830,7 +4905,7 @@
     </w:p>
     <w:p>
       <w:pPr>
-        <w:pStyle w:val="Kop2"/>
+        <w:pStyle w:val="Heading2"/>
         <w:rPr>
           <w:rFonts w:asciiTheme="majorHAnsi" w:hAnsiTheme="majorHAnsi" w:cstheme="majorHAnsi"/>
           <w:lang w:val="nl-NL"/>
@@ -4861,7 +4936,7 @@
     </w:p>
     <w:p>
       <w:pPr>
-        <w:pStyle w:val="Lijstalinea"/>
+        <w:pStyle w:val="ListParagraph"/>
         <w:numPr>
           <w:ilvl w:val="0"/>
           <w:numId w:val="36"/>
@@ -4928,7 +5003,7 @@
         </w:rPr>
         <w:t xml:space="preserve">: </w:t>
       </w:r>
-      <w:hyperlink r:id="rId20">
+      <w:hyperlink r:id="rId19">
         <w:r>
           <w:rPr>
             <w:rFonts w:asciiTheme="majorHAnsi" w:hAnsiTheme="majorHAnsi" w:cstheme="majorHAnsi"/>
@@ -5056,7 +5131,7 @@
           <w:lang w:val="nl-NL"/>
         </w:rPr>
       </w:pPr>
-      <w:hyperlink r:id="rId21">
+      <w:hyperlink r:id="rId20">
         <w:r>
           <w:rPr>
             <w:rFonts w:asciiTheme="majorHAnsi" w:hAnsiTheme="majorHAnsi" w:cstheme="majorHAnsi"/>
@@ -5080,7 +5155,7 @@
           <w:lang w:val="nl-NL"/>
         </w:rPr>
       </w:pPr>
-      <w:hyperlink r:id="rId22">
+      <w:hyperlink r:id="rId21">
         <w:r>
           <w:rPr>
             <w:rFonts w:asciiTheme="majorHAnsi" w:hAnsiTheme="majorHAnsi" w:cstheme="majorHAnsi"/>
@@ -5104,7 +5179,7 @@
           <w:lang w:val="nl-NL"/>
         </w:rPr>
       </w:pPr>
-      <w:hyperlink r:id="rId23">
+      <w:hyperlink r:id="rId22">
         <w:r>
           <w:rPr>
             <w:rFonts w:asciiTheme="majorHAnsi" w:hAnsiTheme="majorHAnsi" w:cstheme="majorHAnsi"/>
@@ -5128,7 +5203,7 @@
           <w:lang w:val="nl-NL"/>
         </w:rPr>
       </w:pPr>
-      <w:hyperlink r:id="rId24">
+      <w:hyperlink r:id="rId23">
         <w:r>
           <w:rPr>
             <w:rFonts w:asciiTheme="majorHAnsi" w:hAnsiTheme="majorHAnsi" w:cstheme="majorHAnsi"/>
@@ -5142,7 +5217,7 @@
     </w:p>
     <w:p>
       <w:pPr>
-        <w:pStyle w:val="Kop2"/>
+        <w:pStyle w:val="Heading2"/>
         <w:rPr>
           <w:rFonts w:asciiTheme="majorHAnsi" w:hAnsiTheme="majorHAnsi" w:cstheme="majorHAnsi"/>
           <w:lang w:val="nl-NL"/>
@@ -5198,7 +5273,7 @@
     </w:p>
     <w:p>
       <w:pPr>
-        <w:pStyle w:val="Kop2"/>
+        <w:pStyle w:val="Heading2"/>
         <w:rPr>
           <w:rFonts w:asciiTheme="majorHAnsi" w:hAnsiTheme="majorHAnsi" w:cstheme="majorHAnsi"/>
           <w:lang w:val="nl-NL"/>
@@ -5284,78 +5359,6 @@
     <w:p>
       <w:pPr>
         <w:spacing w:after="0" w:line="240" w:lineRule="auto"/>
-        <w:rPr>
-          <w:rFonts w:asciiTheme="majorHAnsi" w:hAnsiTheme="majorHAnsi" w:cstheme="majorHAnsi"/>
-          <w:lang w:val="nl-NL"/>
-        </w:rPr>
-      </w:pPr>
-    </w:p>
-    <w:p>
-      <w:pPr>
-        <w:spacing w:after="0" w:line="240" w:lineRule="auto"/>
-        <w:rPr>
-          <w:rFonts w:asciiTheme="majorHAnsi" w:hAnsiTheme="majorHAnsi" w:cstheme="majorHAnsi"/>
-          <w:lang w:val="nl-NL"/>
-        </w:rPr>
-      </w:pPr>
-    </w:p>
-    <w:p>
-      <w:pPr>
-        <w:spacing w:after="0" w:line="240" w:lineRule="auto"/>
-        <w:rPr>
-          <w:rFonts w:asciiTheme="majorHAnsi" w:hAnsiTheme="majorHAnsi" w:cstheme="majorHAnsi"/>
-          <w:lang w:val="nl-NL"/>
-        </w:rPr>
-      </w:pPr>
-    </w:p>
-    <w:p>
-      <w:pPr>
-        <w:spacing w:after="0" w:line="240" w:lineRule="auto"/>
-        <w:rPr>
-          <w:rFonts w:asciiTheme="majorHAnsi" w:hAnsiTheme="majorHAnsi" w:cstheme="majorHAnsi"/>
-          <w:lang w:val="nl-NL"/>
-        </w:rPr>
-      </w:pPr>
-    </w:p>
-    <w:p>
-      <w:pPr>
-        <w:spacing w:after="0" w:line="240" w:lineRule="auto"/>
-        <w:rPr>
-          <w:rFonts w:asciiTheme="majorHAnsi" w:hAnsiTheme="majorHAnsi" w:cstheme="majorHAnsi"/>
-          <w:lang w:val="nl-NL"/>
-        </w:rPr>
-      </w:pPr>
-    </w:p>
-    <w:p>
-      <w:pPr>
-        <w:spacing w:after="0" w:line="240" w:lineRule="auto"/>
-        <w:rPr>
-          <w:rFonts w:asciiTheme="majorHAnsi" w:hAnsiTheme="majorHAnsi" w:cstheme="majorHAnsi"/>
-          <w:lang w:val="nl-NL"/>
-        </w:rPr>
-      </w:pPr>
-    </w:p>
-    <w:p>
-      <w:pPr>
-        <w:spacing w:after="0" w:line="240" w:lineRule="auto"/>
-        <w:rPr>
-          <w:rFonts w:asciiTheme="majorHAnsi" w:hAnsiTheme="majorHAnsi" w:cstheme="majorHAnsi"/>
-          <w:lang w:val="nl-NL"/>
-        </w:rPr>
-      </w:pPr>
-    </w:p>
-    <w:p>
-      <w:pPr>
-        <w:spacing w:after="0" w:line="240" w:lineRule="auto"/>
-        <w:rPr>
-          <w:rFonts w:asciiTheme="majorHAnsi" w:hAnsiTheme="majorHAnsi" w:cstheme="majorHAnsi"/>
-          <w:lang w:val="nl-NL"/>
-        </w:rPr>
-      </w:pPr>
-    </w:p>
-    <w:p>
-      <w:pPr>
-        <w:spacing w:after="0" w:line="240" w:lineRule="auto"/>
         <w:jc w:val="right"/>
         <w:rPr>
           <w:rFonts w:asciiTheme="majorHAnsi" w:hAnsiTheme="majorHAnsi" w:cstheme="majorHAnsi"/>
@@ -5378,9 +5381,9 @@
       </w:r>
     </w:p>
     <w:sectPr>
-      <w:footerReference w:type="default" r:id="rId25"/>
-      <w:headerReference w:type="first" r:id="rId26"/>
-      <w:footerReference w:type="first" r:id="rId27"/>
+      <w:footerReference w:type="default" r:id="rId24"/>
+      <w:headerReference w:type="first" r:id="rId25"/>
+      <w:footerReference w:type="first" r:id="rId26"/>
       <w:pgSz w:w="11906" w:h="16838"/>
       <w:pgMar w:top="1417" w:right="1417" w:bottom="1134" w:left="1417" w:header="708" w:footer="708" w:gutter="0"/>
       <w:pgNumType w:start="1"/>
@@ -5391,7 +5394,7 @@
 </file>
 
 <file path=word/endnotes.xml><?xml version="1.0" encoding="utf-8"?>
-<w:endnotes xmlns:wpc="http://schemas.microsoft.com/office/word/2010/wordprocessingCanvas" xmlns:cx="http://schemas.microsoft.com/office/drawing/2014/chartex" xmlns:cx1="http://schemas.microsoft.com/office/drawing/2015/9/8/chartex" xmlns:cx2="http://schemas.microsoft.com/office/drawing/2015/10/21/chartex" xmlns:cx3="http://schemas.microsoft.com/office/drawing/2016/5/9/chartex" xmlns:cx4="http://schemas.microsoft.com/office/drawing/2016/5/10/chartex" xmlns:cx5="http://schemas.microsoft.com/office/drawing/2016/5/11/chartex" xmlns:cx6="http://schemas.microsoft.com/office/drawing/2016/5/12/chartex" xmlns:cx7="http://schemas.microsoft.com/office/drawing/2016/5/13/chartex" xmlns:cx8="http://schemas.microsoft.com/office/drawing/2016/5/14/chartex" xmlns:mc="http://schemas.openxmlformats.org/markup-compatibility/2006" xmlns:aink="http://schemas.microsoft.com/office/drawing/2016/ink" xmlns:am3d="http://schemas.microsoft.com/office/drawing/2017/model3d" xmlns:o="urn:schemas-microsoft-com:office:office" xmlns:r="http://schemas.openxmlformats.org/officeDocument/2006/relationships" xmlns:m="http://schemas.openxmlformats.org/officeDocument/2006/math" xmlns:v="urn:schemas-microsoft-com:vml" xmlns:wp14="http://schemas.microsoft.com/office/word/2010/wordprocessingDrawing" xmlns:wp="http://schemas.openxmlformats.org/drawingml/2006/wordprocessingDrawing" xmlns:w10="urn:schemas-microsoft-com:office:word" xmlns:w="http://schemas.openxmlformats.org/wordprocessingml/2006/main" xmlns:w14="http://schemas.microsoft.com/office/word/2010/wordml" xmlns:w15="http://schemas.microsoft.com/office/word/2012/wordml" xmlns:w16cid="http://schemas.microsoft.com/office/word/2016/wordml/cid" xmlns:w16se="http://schemas.microsoft.com/office/word/2015/wordml/symex" xmlns:wpg="http://schemas.microsoft.com/office/word/2010/wordprocessingGroup" xmlns:wpi="http://schemas.microsoft.com/office/word/2010/wordprocessingInk" xmlns:wne="http://schemas.microsoft.com/office/word/2006/wordml" xmlns:wps="http://schemas.microsoft.com/office/word/2010/wordprocessingShape" mc:Ignorable="w14 w15 w16se w16cid wp14">
+<w:endnotes xmlns:ve="http://schemas.openxmlformats.org/markup-compatibility/2006" xmlns:o="urn:schemas-microsoft-com:office:office" xmlns:r="http://schemas.openxmlformats.org/officeDocument/2006/relationships" xmlns:m="http://schemas.openxmlformats.org/officeDocument/2006/math" xmlns:v="urn:schemas-microsoft-com:vml" xmlns:wp="http://schemas.openxmlformats.org/drawingml/2006/wordprocessingDrawing" xmlns:w10="urn:schemas-microsoft-com:office:word" xmlns:w="http://schemas.openxmlformats.org/wordprocessingml/2006/main" xmlns:wne="http://schemas.microsoft.com/office/word/2006/wordml">
   <w:endnote w:type="separator" w:id="-1">
     <w:p>
       <w:pPr>
@@ -5416,7 +5419,7 @@
 </file>
 
 <file path=word/footer1.xml><?xml version="1.0" encoding="utf-8"?>
-<w:ftr xmlns:wpc="http://schemas.microsoft.com/office/word/2010/wordprocessingCanvas" xmlns:cx="http://schemas.microsoft.com/office/drawing/2014/chartex" xmlns:cx1="http://schemas.microsoft.com/office/drawing/2015/9/8/chartex" xmlns:cx2="http://schemas.microsoft.com/office/drawing/2015/10/21/chartex" xmlns:cx3="http://schemas.microsoft.com/office/drawing/2016/5/9/chartex" xmlns:cx4="http://schemas.microsoft.com/office/drawing/2016/5/10/chartex" xmlns:cx5="http://schemas.microsoft.com/office/drawing/2016/5/11/chartex" xmlns:cx6="http://schemas.microsoft.com/office/drawing/2016/5/12/chartex" xmlns:cx7="http://schemas.microsoft.com/office/drawing/2016/5/13/chartex" xmlns:cx8="http://schemas.microsoft.com/office/drawing/2016/5/14/chartex" xmlns:mc="http://schemas.openxmlformats.org/markup-compatibility/2006" xmlns:aink="http://schemas.microsoft.com/office/drawing/2016/ink" xmlns:am3d="http://schemas.microsoft.com/office/drawing/2017/model3d" xmlns:o="urn:schemas-microsoft-com:office:office" xmlns:r="http://schemas.openxmlformats.org/officeDocument/2006/relationships" xmlns:m="http://schemas.openxmlformats.org/officeDocument/2006/math" xmlns:v="urn:schemas-microsoft-com:vml" xmlns:wp14="http://schemas.microsoft.com/office/word/2010/wordprocessingDrawing" xmlns:wp="http://schemas.openxmlformats.org/drawingml/2006/wordprocessingDrawing" xmlns:w10="urn:schemas-microsoft-com:office:word" xmlns:w="http://schemas.openxmlformats.org/wordprocessingml/2006/main" xmlns:w14="http://schemas.microsoft.com/office/word/2010/wordml" xmlns:w15="http://schemas.microsoft.com/office/word/2012/wordml" xmlns:w16cid="http://schemas.microsoft.com/office/word/2016/wordml/cid" xmlns:w16se="http://schemas.microsoft.com/office/word/2015/wordml/symex" xmlns:wpg="http://schemas.microsoft.com/office/word/2010/wordprocessingGroup" xmlns:wpi="http://schemas.microsoft.com/office/word/2010/wordprocessingInk" xmlns:wne="http://schemas.microsoft.com/office/word/2006/wordml" xmlns:wps="http://schemas.microsoft.com/office/word/2010/wordprocessingShape" mc:Ignorable="w14 w15 w16se w16cid wp14">
+<w:ftr xmlns:ve="http://schemas.openxmlformats.org/markup-compatibility/2006" xmlns:o="urn:schemas-microsoft-com:office:office" xmlns:r="http://schemas.openxmlformats.org/officeDocument/2006/relationships" xmlns:m="http://schemas.openxmlformats.org/officeDocument/2006/math" xmlns:v="urn:schemas-microsoft-com:vml" xmlns:wp="http://schemas.openxmlformats.org/drawingml/2006/wordprocessingDrawing" xmlns:w10="urn:schemas-microsoft-com:office:word" xmlns:w="http://schemas.openxmlformats.org/wordprocessingml/2006/main" xmlns:wne="http://schemas.microsoft.com/office/word/2006/wordml">
   <w:p>
     <w:pPr>
       <w:tabs>
@@ -5439,7 +5442,7 @@
       <w:rPr>
         <w:noProof/>
       </w:rPr>
-      <w:t>5</w:t>
+      <w:t>1</w:t>
     </w:r>
     <w:r>
       <w:fldChar w:fldCharType="end"/>
@@ -5449,7 +5452,7 @@
 </file>
 
 <file path=word/footer2.xml><?xml version="1.0" encoding="utf-8"?>
-<w:ftr xmlns:wpc="http://schemas.microsoft.com/office/word/2010/wordprocessingCanvas" xmlns:cx="http://schemas.microsoft.com/office/drawing/2014/chartex" xmlns:cx1="http://schemas.microsoft.com/office/drawing/2015/9/8/chartex" xmlns:cx2="http://schemas.microsoft.com/office/drawing/2015/10/21/chartex" xmlns:cx3="http://schemas.microsoft.com/office/drawing/2016/5/9/chartex" xmlns:cx4="http://schemas.microsoft.com/office/drawing/2016/5/10/chartex" xmlns:cx5="http://schemas.microsoft.com/office/drawing/2016/5/11/chartex" xmlns:cx6="http://schemas.microsoft.com/office/drawing/2016/5/12/chartex" xmlns:cx7="http://schemas.microsoft.com/office/drawing/2016/5/13/chartex" xmlns:cx8="http://schemas.microsoft.com/office/drawing/2016/5/14/chartex" xmlns:mc="http://schemas.openxmlformats.org/markup-compatibility/2006" xmlns:aink="http://schemas.microsoft.com/office/drawing/2016/ink" xmlns:am3d="http://schemas.microsoft.com/office/drawing/2017/model3d" xmlns:o="urn:schemas-microsoft-com:office:office" xmlns:r="http://schemas.openxmlformats.org/officeDocument/2006/relationships" xmlns:m="http://schemas.openxmlformats.org/officeDocument/2006/math" xmlns:v="urn:schemas-microsoft-com:vml" xmlns:wp14="http://schemas.microsoft.com/office/word/2010/wordprocessingDrawing" xmlns:wp="http://schemas.openxmlformats.org/drawingml/2006/wordprocessingDrawing" xmlns:w10="urn:schemas-microsoft-com:office:word" xmlns:w="http://schemas.openxmlformats.org/wordprocessingml/2006/main" xmlns:w14="http://schemas.microsoft.com/office/word/2010/wordml" xmlns:w15="http://schemas.microsoft.com/office/word/2012/wordml" xmlns:w16cid="http://schemas.microsoft.com/office/word/2016/wordml/cid" xmlns:w16se="http://schemas.microsoft.com/office/word/2015/wordml/symex" xmlns:wpg="http://schemas.microsoft.com/office/word/2010/wordprocessingGroup" xmlns:wpi="http://schemas.microsoft.com/office/word/2010/wordprocessingInk" xmlns:wne="http://schemas.microsoft.com/office/word/2006/wordml" xmlns:wps="http://schemas.microsoft.com/office/word/2010/wordprocessingShape" mc:Ignorable="w14 w15 w16se w16cid wp14">
+<w:ftr xmlns:ve="http://schemas.openxmlformats.org/markup-compatibility/2006" xmlns:o="urn:schemas-microsoft-com:office:office" xmlns:r="http://schemas.openxmlformats.org/officeDocument/2006/relationships" xmlns:m="http://schemas.openxmlformats.org/officeDocument/2006/math" xmlns:v="urn:schemas-microsoft-com:vml" xmlns:wp="http://schemas.openxmlformats.org/drawingml/2006/wordprocessingDrawing" xmlns:w10="urn:schemas-microsoft-com:office:word" xmlns:w="http://schemas.openxmlformats.org/wordprocessingml/2006/main" xmlns:wne="http://schemas.microsoft.com/office/word/2006/wordml">
   <w:p>
     <w:pPr>
       <w:jc w:val="right"/>
@@ -5468,7 +5471,7 @@
 </file>
 
 <file path=word/footnotes.xml><?xml version="1.0" encoding="utf-8"?>
-<w:footnotes xmlns:wpc="http://schemas.microsoft.com/office/word/2010/wordprocessingCanvas" xmlns:cx="http://schemas.microsoft.com/office/drawing/2014/chartex" xmlns:cx1="http://schemas.microsoft.com/office/drawing/2015/9/8/chartex" xmlns:cx2="http://schemas.microsoft.com/office/drawing/2015/10/21/chartex" xmlns:cx3="http://schemas.microsoft.com/office/drawing/2016/5/9/chartex" xmlns:cx4="http://schemas.microsoft.com/office/drawing/2016/5/10/chartex" xmlns:cx5="http://schemas.microsoft.com/office/drawing/2016/5/11/chartex" xmlns:cx6="http://schemas.microsoft.com/office/drawing/2016/5/12/chartex" xmlns:cx7="http://schemas.microsoft.com/office/drawing/2016/5/13/chartex" xmlns:cx8="http://schemas.microsoft.com/office/drawing/2016/5/14/chartex" xmlns:mc="http://schemas.openxmlformats.org/markup-compatibility/2006" xmlns:aink="http://schemas.microsoft.com/office/drawing/2016/ink" xmlns:am3d="http://schemas.microsoft.com/office/drawing/2017/model3d" xmlns:o="urn:schemas-microsoft-com:office:office" xmlns:r="http://schemas.openxmlformats.org/officeDocument/2006/relationships" xmlns:m="http://schemas.openxmlformats.org/officeDocument/2006/math" xmlns:v="urn:schemas-microsoft-com:vml" xmlns:wp14="http://schemas.microsoft.com/office/word/2010/wordprocessingDrawing" xmlns:wp="http://schemas.openxmlformats.org/drawingml/2006/wordprocessingDrawing" xmlns:w10="urn:schemas-microsoft-com:office:word" xmlns:w="http://schemas.openxmlformats.org/wordprocessingml/2006/main" xmlns:w14="http://schemas.microsoft.com/office/word/2010/wordml" xmlns:w15="http://schemas.microsoft.com/office/word/2012/wordml" xmlns:w16cid="http://schemas.microsoft.com/office/word/2016/wordml/cid" xmlns:w16se="http://schemas.microsoft.com/office/word/2015/wordml/symex" xmlns:wpg="http://schemas.microsoft.com/office/word/2010/wordprocessingGroup" xmlns:wpi="http://schemas.microsoft.com/office/word/2010/wordprocessingInk" xmlns:wne="http://schemas.microsoft.com/office/word/2006/wordml" xmlns:wps="http://schemas.microsoft.com/office/word/2010/wordprocessingShape" mc:Ignorable="w14 w15 w16se w16cid wp14">
+<w:footnotes xmlns:ve="http://schemas.openxmlformats.org/markup-compatibility/2006" xmlns:o="urn:schemas-microsoft-com:office:office" xmlns:r="http://schemas.openxmlformats.org/officeDocument/2006/relationships" xmlns:m="http://schemas.openxmlformats.org/officeDocument/2006/math" xmlns:v="urn:schemas-microsoft-com:vml" xmlns:wp="http://schemas.openxmlformats.org/drawingml/2006/wordprocessingDrawing" xmlns:w10="urn:schemas-microsoft-com:office:word" xmlns:w="http://schemas.openxmlformats.org/wordprocessingml/2006/main" xmlns:wne="http://schemas.microsoft.com/office/word/2006/wordml">
   <w:footnote w:type="separator" w:id="-1">
     <w:p>
       <w:pPr>
@@ -5493,7 +5496,7 @@
 </file>
 
 <file path=word/header1.xml><?xml version="1.0" encoding="utf-8"?>
-<w:hdr xmlns:wpc="http://schemas.microsoft.com/office/word/2010/wordprocessingCanvas" xmlns:cx="http://schemas.microsoft.com/office/drawing/2014/chartex" xmlns:cx1="http://schemas.microsoft.com/office/drawing/2015/9/8/chartex" xmlns:cx2="http://schemas.microsoft.com/office/drawing/2015/10/21/chartex" xmlns:cx3="http://schemas.microsoft.com/office/drawing/2016/5/9/chartex" xmlns:cx4="http://schemas.microsoft.com/office/drawing/2016/5/10/chartex" xmlns:cx5="http://schemas.microsoft.com/office/drawing/2016/5/11/chartex" xmlns:cx6="http://schemas.microsoft.com/office/drawing/2016/5/12/chartex" xmlns:cx7="http://schemas.microsoft.com/office/drawing/2016/5/13/chartex" xmlns:cx8="http://schemas.microsoft.com/office/drawing/2016/5/14/chartex" xmlns:mc="http://schemas.openxmlformats.org/markup-compatibility/2006" xmlns:aink="http://schemas.microsoft.com/office/drawing/2016/ink" xmlns:am3d="http://schemas.microsoft.com/office/drawing/2017/model3d" xmlns:o="urn:schemas-microsoft-com:office:office" xmlns:r="http://schemas.openxmlformats.org/officeDocument/2006/relationships" xmlns:m="http://schemas.openxmlformats.org/officeDocument/2006/math" xmlns:v="urn:schemas-microsoft-com:vml" xmlns:wp14="http://schemas.microsoft.com/office/word/2010/wordprocessingDrawing" xmlns:wp="http://schemas.openxmlformats.org/drawingml/2006/wordprocessingDrawing" xmlns:w10="urn:schemas-microsoft-com:office:word" xmlns:w="http://schemas.openxmlformats.org/wordprocessingml/2006/main" xmlns:w14="http://schemas.microsoft.com/office/word/2010/wordml" xmlns:w15="http://schemas.microsoft.com/office/word/2012/wordml" xmlns:w16cid="http://schemas.microsoft.com/office/word/2016/wordml/cid" xmlns:w16se="http://schemas.microsoft.com/office/word/2015/wordml/symex" xmlns:wpg="http://schemas.microsoft.com/office/word/2010/wordprocessingGroup" xmlns:wpi="http://schemas.microsoft.com/office/word/2010/wordprocessingInk" xmlns:wne="http://schemas.microsoft.com/office/word/2006/wordml" xmlns:wps="http://schemas.microsoft.com/office/word/2010/wordprocessingShape" mc:Ignorable="w14 w15 w16se w16cid wp14">
+<w:hdr xmlns:ve="http://schemas.openxmlformats.org/markup-compatibility/2006" xmlns:o="urn:schemas-microsoft-com:office:office" xmlns:r="http://schemas.openxmlformats.org/officeDocument/2006/relationships" xmlns:m="http://schemas.openxmlformats.org/officeDocument/2006/math" xmlns:v="urn:schemas-microsoft-com:vml" xmlns:wp="http://schemas.openxmlformats.org/drawingml/2006/wordprocessingDrawing" xmlns:w10="urn:schemas-microsoft-com:office:word" xmlns:w="http://schemas.openxmlformats.org/wordprocessingml/2006/main" xmlns:wne="http://schemas.microsoft.com/office/word/2006/wordml">
   <w:p>
     <w:r>
       <w:rPr>
@@ -5549,8 +5552,8 @@
 </file>
 
 <file path=word/numbering.xml><?xml version="1.0" encoding="utf-8"?>
-<w:numbering xmlns:wpc="http://schemas.microsoft.com/office/word/2010/wordprocessingCanvas" xmlns:cx="http://schemas.microsoft.com/office/drawing/2014/chartex" xmlns:cx1="http://schemas.microsoft.com/office/drawing/2015/9/8/chartex" xmlns:cx2="http://schemas.microsoft.com/office/drawing/2015/10/21/chartex" xmlns:cx3="http://schemas.microsoft.com/office/drawing/2016/5/9/chartex" xmlns:cx4="http://schemas.microsoft.com/office/drawing/2016/5/10/chartex" xmlns:cx5="http://schemas.microsoft.com/office/drawing/2016/5/11/chartex" xmlns:cx6="http://schemas.microsoft.com/office/drawing/2016/5/12/chartex" xmlns:cx7="http://schemas.microsoft.com/office/drawing/2016/5/13/chartex" xmlns:cx8="http://schemas.microsoft.com/office/drawing/2016/5/14/chartex" xmlns:mc="http://schemas.openxmlformats.org/markup-compatibility/2006" xmlns:aink="http://schemas.microsoft.com/office/drawing/2016/ink" xmlns:am3d="http://schemas.microsoft.com/office/drawing/2017/model3d" xmlns:o="urn:schemas-microsoft-com:office:office" xmlns:r="http://schemas.openxmlformats.org/officeDocument/2006/relationships" xmlns:m="http://schemas.openxmlformats.org/officeDocument/2006/math" xmlns:v="urn:schemas-microsoft-com:vml" xmlns:wp14="http://schemas.microsoft.com/office/word/2010/wordprocessingDrawing" xmlns:wp="http://schemas.openxmlformats.org/drawingml/2006/wordprocessingDrawing" xmlns:w10="urn:schemas-microsoft-com:office:word" xmlns:w="http://schemas.openxmlformats.org/wordprocessingml/2006/main" xmlns:w14="http://schemas.microsoft.com/office/word/2010/wordml" xmlns:w15="http://schemas.microsoft.com/office/word/2012/wordml" xmlns:w16cid="http://schemas.microsoft.com/office/word/2016/wordml/cid" xmlns:w16se="http://schemas.microsoft.com/office/word/2015/wordml/symex" xmlns:wpg="http://schemas.microsoft.com/office/word/2010/wordprocessingGroup" xmlns:wpi="http://schemas.microsoft.com/office/word/2010/wordprocessingInk" xmlns:wne="http://schemas.microsoft.com/office/word/2006/wordml" xmlns:wps="http://schemas.microsoft.com/office/word/2010/wordprocessingShape" mc:Ignorable="w14 w15 w16se w16cid wp14">
-  <w:abstractNum w:abstractNumId="0" w15:restartNumberingAfterBreak="0">
+<w:numbering xmlns:ve="http://schemas.openxmlformats.org/markup-compatibility/2006" xmlns:o="urn:schemas-microsoft-com:office:office" xmlns:r="http://schemas.openxmlformats.org/officeDocument/2006/relationships" xmlns:m="http://schemas.openxmlformats.org/officeDocument/2006/math" xmlns:v="urn:schemas-microsoft-com:vml" xmlns:wp="http://schemas.openxmlformats.org/drawingml/2006/wordprocessingDrawing" xmlns:w10="urn:schemas-microsoft-com:office:word" xmlns:w="http://schemas.openxmlformats.org/wordprocessingml/2006/main" xmlns:wne="http://schemas.microsoft.com/office/word/2006/wordml">
+  <w:abstractNum w:abstractNumId="0">
     <w:nsid w:val="0D7D3131"/>
     <w:multiLevelType w:val="multilevel"/>
     <w:tmpl w:val="CBA2B3A4"/>
@@ -5664,7 +5667,7 @@
       </w:rPr>
     </w:lvl>
   </w:abstractNum>
-  <w:abstractNum w:abstractNumId="1" w15:restartNumberingAfterBreak="0">
+  <w:abstractNum w:abstractNumId="1">
     <w:nsid w:val="0F433A57"/>
     <w:multiLevelType w:val="multilevel"/>
     <w:tmpl w:val="C958B3B4"/>
@@ -5750,7 +5753,7 @@
       </w:pPr>
     </w:lvl>
   </w:abstractNum>
-  <w:abstractNum w:abstractNumId="2" w15:restartNumberingAfterBreak="0">
+  <w:abstractNum w:abstractNumId="2">
     <w:nsid w:val="138D3904"/>
     <w:multiLevelType w:val="multilevel"/>
     <w:tmpl w:val="07AC8A84"/>
@@ -5863,7 +5866,7 @@
       </w:rPr>
     </w:lvl>
   </w:abstractNum>
-  <w:abstractNum w:abstractNumId="3" w15:restartNumberingAfterBreak="0">
+  <w:abstractNum w:abstractNumId="3">
     <w:nsid w:val="14234518"/>
     <w:multiLevelType w:val="multilevel"/>
     <w:tmpl w:val="0407001F"/>
@@ -5949,14 +5952,14 @@
       </w:pPr>
     </w:lvl>
   </w:abstractNum>
-  <w:abstractNum w:abstractNumId="4" w15:restartNumberingAfterBreak="0">
+  <w:abstractNum w:abstractNumId="4">
     <w:nsid w:val="17F54172"/>
     <w:multiLevelType w:val="multilevel"/>
     <w:tmpl w:val="04070025"/>
     <w:lvl w:ilvl="0">
       <w:start w:val="1"/>
       <w:numFmt w:val="decimal"/>
-      <w:pStyle w:val="Kop1"/>
+      <w:pStyle w:val="Heading1"/>
       <w:lvlText w:val="%1"/>
       <w:lvlJc w:val="left"/>
       <w:pPr>
@@ -5966,7 +5969,7 @@
     <w:lvl w:ilvl="1">
       <w:start w:val="1"/>
       <w:numFmt w:val="decimal"/>
-      <w:pStyle w:val="Kop2"/>
+      <w:pStyle w:val="Heading2"/>
       <w:lvlText w:val="%1.%2"/>
       <w:lvlJc w:val="left"/>
       <w:pPr>
@@ -5976,7 +5979,7 @@
     <w:lvl w:ilvl="2">
       <w:start w:val="1"/>
       <w:numFmt w:val="decimal"/>
-      <w:pStyle w:val="Kop3"/>
+      <w:pStyle w:val="Heading3"/>
       <w:lvlText w:val="%1.%2.%3"/>
       <w:lvlJc w:val="left"/>
       <w:pPr>
@@ -5986,7 +5989,7 @@
     <w:lvl w:ilvl="3">
       <w:start w:val="1"/>
       <w:numFmt w:val="decimal"/>
-      <w:pStyle w:val="Kop4"/>
+      <w:pStyle w:val="Heading4"/>
       <w:lvlText w:val="%1.%2.%3.%4"/>
       <w:lvlJc w:val="left"/>
       <w:pPr>
@@ -5996,7 +5999,7 @@
     <w:lvl w:ilvl="4">
       <w:start w:val="1"/>
       <w:numFmt w:val="decimal"/>
-      <w:pStyle w:val="Kop5"/>
+      <w:pStyle w:val="Heading5"/>
       <w:lvlText w:val="%1.%2.%3.%4.%5"/>
       <w:lvlJc w:val="left"/>
       <w:pPr>
@@ -6006,7 +6009,7 @@
     <w:lvl w:ilvl="5">
       <w:start w:val="1"/>
       <w:numFmt w:val="decimal"/>
-      <w:pStyle w:val="Kop6"/>
+      <w:pStyle w:val="Heading6"/>
       <w:lvlText w:val="%1.%2.%3.%4.%5.%6"/>
       <w:lvlJc w:val="left"/>
       <w:pPr>
@@ -6016,7 +6019,7 @@
     <w:lvl w:ilvl="6">
       <w:start w:val="1"/>
       <w:numFmt w:val="decimal"/>
-      <w:pStyle w:val="Kop7"/>
+      <w:pStyle w:val="Heading7"/>
       <w:lvlText w:val="%1.%2.%3.%4.%5.%6.%7"/>
       <w:lvlJc w:val="left"/>
       <w:pPr>
@@ -6026,7 +6029,7 @@
     <w:lvl w:ilvl="7">
       <w:start w:val="1"/>
       <w:numFmt w:val="decimal"/>
-      <w:pStyle w:val="Kop8"/>
+      <w:pStyle w:val="Heading8"/>
       <w:lvlText w:val="%1.%2.%3.%4.%5.%6.%7.%8"/>
       <w:lvlJc w:val="left"/>
       <w:pPr>
@@ -6036,7 +6039,7 @@
     <w:lvl w:ilvl="8">
       <w:start w:val="1"/>
       <w:numFmt w:val="decimal"/>
-      <w:pStyle w:val="Kop9"/>
+      <w:pStyle w:val="Heading9"/>
       <w:lvlText w:val="%1.%2.%3.%4.%5.%6.%7.%8.%9"/>
       <w:lvlJc w:val="left"/>
       <w:pPr>
@@ -6044,7 +6047,7 @@
       </w:pPr>
     </w:lvl>
   </w:abstractNum>
-  <w:abstractNum w:abstractNumId="5" w15:restartNumberingAfterBreak="0">
+  <w:abstractNum w:abstractNumId="5">
     <w:nsid w:val="18B74C94"/>
     <w:multiLevelType w:val="multilevel"/>
     <w:tmpl w:val="063A5292"/>
@@ -6157,7 +6160,7 @@
       </w:rPr>
     </w:lvl>
   </w:abstractNum>
-  <w:abstractNum w:abstractNumId="6" w15:restartNumberingAfterBreak="0">
+  <w:abstractNum w:abstractNumId="6">
     <w:nsid w:val="1D353EE5"/>
     <w:multiLevelType w:val="multilevel"/>
     <w:tmpl w:val="C958B3B4"/>
@@ -6243,7 +6246,7 @@
       </w:pPr>
     </w:lvl>
   </w:abstractNum>
-  <w:abstractNum w:abstractNumId="7" w15:restartNumberingAfterBreak="0">
+  <w:abstractNum w:abstractNumId="7">
     <w:nsid w:val="1D532829"/>
     <w:multiLevelType w:val="multilevel"/>
     <w:tmpl w:val="AA5E7A32"/>
@@ -6356,7 +6359,7 @@
       </w:rPr>
     </w:lvl>
   </w:abstractNum>
-  <w:abstractNum w:abstractNumId="8" w15:restartNumberingAfterBreak="0">
+  <w:abstractNum w:abstractNumId="8">
     <w:nsid w:val="24922BE7"/>
     <w:multiLevelType w:val="multilevel"/>
     <w:tmpl w:val="2034F038"/>
@@ -6442,7 +6445,7 @@
       </w:pPr>
     </w:lvl>
   </w:abstractNum>
-  <w:abstractNum w:abstractNumId="9" w15:restartNumberingAfterBreak="0">
+  <w:abstractNum w:abstractNumId="9">
     <w:nsid w:val="261709ED"/>
     <w:multiLevelType w:val="multilevel"/>
     <w:tmpl w:val="EBCC6F04"/>
@@ -6555,7 +6558,7 @@
       </w:rPr>
     </w:lvl>
   </w:abstractNum>
-  <w:abstractNum w:abstractNumId="10" w15:restartNumberingAfterBreak="0">
+  <w:abstractNum w:abstractNumId="10">
     <w:nsid w:val="27EE002A"/>
     <w:multiLevelType w:val="multilevel"/>
     <w:tmpl w:val="0407001F"/>
@@ -6641,7 +6644,7 @@
       </w:pPr>
     </w:lvl>
   </w:abstractNum>
-  <w:abstractNum w:abstractNumId="11" w15:restartNumberingAfterBreak="0">
+  <w:abstractNum w:abstractNumId="11">
     <w:nsid w:val="2C504796"/>
     <w:multiLevelType w:val="multilevel"/>
     <w:tmpl w:val="2034F038"/>
@@ -6727,7 +6730,7 @@
       </w:pPr>
     </w:lvl>
   </w:abstractNum>
-  <w:abstractNum w:abstractNumId="12" w15:restartNumberingAfterBreak="0">
+  <w:abstractNum w:abstractNumId="12">
     <w:nsid w:val="2FE525A7"/>
     <w:multiLevelType w:val="multilevel"/>
     <w:tmpl w:val="2034F038"/>
@@ -6813,7 +6816,7 @@
       </w:pPr>
     </w:lvl>
   </w:abstractNum>
-  <w:abstractNum w:abstractNumId="13" w15:restartNumberingAfterBreak="0">
+  <w:abstractNum w:abstractNumId="13">
     <w:nsid w:val="37A456C2"/>
     <w:multiLevelType w:val="multilevel"/>
     <w:tmpl w:val="40A42B56"/>
@@ -6926,7 +6929,7 @@
       </w:rPr>
     </w:lvl>
   </w:abstractNum>
-  <w:abstractNum w:abstractNumId="14" w15:restartNumberingAfterBreak="0">
+  <w:abstractNum w:abstractNumId="14">
     <w:nsid w:val="406B1C4D"/>
     <w:multiLevelType w:val="multilevel"/>
     <w:tmpl w:val="2034F038"/>
@@ -7012,7 +7015,7 @@
       </w:pPr>
     </w:lvl>
   </w:abstractNum>
-  <w:abstractNum w:abstractNumId="15" w15:restartNumberingAfterBreak="0">
+  <w:abstractNum w:abstractNumId="15">
     <w:nsid w:val="46EB66C7"/>
     <w:multiLevelType w:val="multilevel"/>
     <w:tmpl w:val="B4826308"/>
@@ -7126,7 +7129,7 @@
       </w:rPr>
     </w:lvl>
   </w:abstractNum>
-  <w:abstractNum w:abstractNumId="16" w15:restartNumberingAfterBreak="0">
+  <w:abstractNum w:abstractNumId="16">
     <w:nsid w:val="4A100CAA"/>
     <w:multiLevelType w:val="hybridMultilevel"/>
     <w:tmpl w:val="0F78C0D4"/>
@@ -7212,7 +7215,7 @@
       </w:pPr>
     </w:lvl>
   </w:abstractNum>
-  <w:abstractNum w:abstractNumId="17" w15:restartNumberingAfterBreak="0">
+  <w:abstractNum w:abstractNumId="17">
     <w:nsid w:val="4B6A64F8"/>
     <w:multiLevelType w:val="multilevel"/>
     <w:tmpl w:val="C958B3B4"/>
@@ -7298,7 +7301,7 @@
       </w:pPr>
     </w:lvl>
   </w:abstractNum>
-  <w:abstractNum w:abstractNumId="18" w15:restartNumberingAfterBreak="0">
+  <w:abstractNum w:abstractNumId="18">
     <w:nsid w:val="4C103744"/>
     <w:multiLevelType w:val="multilevel"/>
     <w:tmpl w:val="2034F038"/>
@@ -7384,7 +7387,7 @@
       </w:pPr>
     </w:lvl>
   </w:abstractNum>
-  <w:abstractNum w:abstractNumId="19" w15:restartNumberingAfterBreak="0">
+  <w:abstractNum w:abstractNumId="19">
     <w:nsid w:val="4FA06599"/>
     <w:multiLevelType w:val="multilevel"/>
     <w:tmpl w:val="B0CE7A70"/>
@@ -7497,7 +7500,7 @@
       </w:rPr>
     </w:lvl>
   </w:abstractNum>
-  <w:abstractNum w:abstractNumId="20" w15:restartNumberingAfterBreak="0">
+  <w:abstractNum w:abstractNumId="20">
     <w:nsid w:val="516604D0"/>
     <w:multiLevelType w:val="multilevel"/>
     <w:tmpl w:val="83AE1CBE"/>
@@ -7610,7 +7613,7 @@
       </w:rPr>
     </w:lvl>
   </w:abstractNum>
-  <w:abstractNum w:abstractNumId="21" w15:restartNumberingAfterBreak="0">
+  <w:abstractNum w:abstractNumId="21">
     <w:nsid w:val="52F135A3"/>
     <w:multiLevelType w:val="multilevel"/>
     <w:tmpl w:val="E7A2E9F2"/>
@@ -7723,7 +7726,7 @@
       </w:rPr>
     </w:lvl>
   </w:abstractNum>
-  <w:abstractNum w:abstractNumId="22" w15:restartNumberingAfterBreak="0">
+  <w:abstractNum w:abstractNumId="22">
     <w:nsid w:val="577870E7"/>
     <w:multiLevelType w:val="multilevel"/>
     <w:tmpl w:val="C958B3B4"/>
@@ -7809,7 +7812,7 @@
       </w:pPr>
     </w:lvl>
   </w:abstractNum>
-  <w:abstractNum w:abstractNumId="23" w15:restartNumberingAfterBreak="0">
+  <w:abstractNum w:abstractNumId="23">
     <w:nsid w:val="5DF6654B"/>
     <w:multiLevelType w:val="multilevel"/>
     <w:tmpl w:val="0407001F"/>
@@ -7895,7 +7898,7 @@
       </w:pPr>
     </w:lvl>
   </w:abstractNum>
-  <w:abstractNum w:abstractNumId="24" w15:restartNumberingAfterBreak="0">
+  <w:abstractNum w:abstractNumId="24">
     <w:nsid w:val="5F395F79"/>
     <w:multiLevelType w:val="multilevel"/>
     <w:tmpl w:val="C958B3B4"/>
@@ -7981,7 +7984,7 @@
       </w:pPr>
     </w:lvl>
   </w:abstractNum>
-  <w:abstractNum w:abstractNumId="25" w15:restartNumberingAfterBreak="0">
+  <w:abstractNum w:abstractNumId="25">
     <w:nsid w:val="600A29A6"/>
     <w:multiLevelType w:val="multilevel"/>
     <w:tmpl w:val="07E67604"/>
@@ -8095,7 +8098,7 @@
       </w:rPr>
     </w:lvl>
   </w:abstractNum>
-  <w:abstractNum w:abstractNumId="26" w15:restartNumberingAfterBreak="0">
+  <w:abstractNum w:abstractNumId="26">
     <w:nsid w:val="60A30E6E"/>
     <w:multiLevelType w:val="multilevel"/>
     <w:tmpl w:val="18DAD964"/>
@@ -8182,7 +8185,7 @@
       </w:pPr>
     </w:lvl>
   </w:abstractNum>
-  <w:abstractNum w:abstractNumId="27" w15:restartNumberingAfterBreak="0">
+  <w:abstractNum w:abstractNumId="27">
     <w:nsid w:val="639A5DCD"/>
     <w:multiLevelType w:val="hybridMultilevel"/>
     <w:tmpl w:val="B4885308"/>
@@ -8268,7 +8271,7 @@
       </w:pPr>
     </w:lvl>
   </w:abstractNum>
-  <w:abstractNum w:abstractNumId="28" w15:restartNumberingAfterBreak="0">
+  <w:abstractNum w:abstractNumId="28">
     <w:nsid w:val="65901B6B"/>
     <w:multiLevelType w:val="multilevel"/>
     <w:tmpl w:val="2034F038"/>
@@ -8354,7 +8357,7 @@
       </w:pPr>
     </w:lvl>
   </w:abstractNum>
-  <w:abstractNum w:abstractNumId="29" w15:restartNumberingAfterBreak="0">
+  <w:abstractNum w:abstractNumId="29">
     <w:nsid w:val="6748738D"/>
     <w:multiLevelType w:val="multilevel"/>
     <w:tmpl w:val="0407001D"/>
@@ -8440,7 +8443,7 @@
       </w:pPr>
     </w:lvl>
   </w:abstractNum>
-  <w:abstractNum w:abstractNumId="30" w15:restartNumberingAfterBreak="0">
+  <w:abstractNum w:abstractNumId="30">
     <w:nsid w:val="6C2A46B4"/>
     <w:multiLevelType w:val="hybridMultilevel"/>
     <w:tmpl w:val="52AC0AE0"/>
@@ -8526,7 +8529,7 @@
       </w:pPr>
     </w:lvl>
   </w:abstractNum>
-  <w:abstractNum w:abstractNumId="31" w15:restartNumberingAfterBreak="0">
+  <w:abstractNum w:abstractNumId="31">
     <w:nsid w:val="77ED120F"/>
     <w:multiLevelType w:val="multilevel"/>
     <w:tmpl w:val="F0D857E6"/>
@@ -8640,7 +8643,7 @@
       </w:rPr>
     </w:lvl>
   </w:abstractNum>
-  <w:abstractNum w:abstractNumId="32" w15:restartNumberingAfterBreak="0">
+  <w:abstractNum w:abstractNumId="32">
     <w:nsid w:val="789258E4"/>
     <w:multiLevelType w:val="multilevel"/>
     <w:tmpl w:val="F1B65640"/>
@@ -8753,7 +8756,7 @@
       </w:rPr>
     </w:lvl>
   </w:abstractNum>
-  <w:abstractNum w:abstractNumId="33" w15:restartNumberingAfterBreak="0">
+  <w:abstractNum w:abstractNumId="33">
     <w:nsid w:val="7A0D0845"/>
     <w:multiLevelType w:val="multilevel"/>
     <w:tmpl w:val="BFF22FFC"/>
@@ -8866,7 +8869,7 @@
       </w:rPr>
     </w:lvl>
   </w:abstractNum>
-  <w:abstractNum w:abstractNumId="34" w15:restartNumberingAfterBreak="0">
+  <w:abstractNum w:abstractNumId="34">
     <w:nsid w:val="7B153ADF"/>
     <w:multiLevelType w:val="hybridMultilevel"/>
     <w:tmpl w:val="6D26B534"/>
@@ -8979,7 +8982,7 @@
       </w:rPr>
     </w:lvl>
   </w:abstractNum>
-  <w:abstractNum w:abstractNumId="35" w15:restartNumberingAfterBreak="0">
+  <w:abstractNum w:abstractNumId="35">
     <w:nsid w:val="7C3663FA"/>
     <w:multiLevelType w:val="multilevel"/>
     <w:tmpl w:val="2034F038"/>
@@ -9180,7 +9183,7 @@
 </file>
 
 <file path=word/styles.xml><?xml version="1.0" encoding="utf-8"?>
-<w:styles xmlns:mc="http://schemas.openxmlformats.org/markup-compatibility/2006" xmlns:r="http://schemas.openxmlformats.org/officeDocument/2006/relationships" xmlns:w="http://schemas.openxmlformats.org/wordprocessingml/2006/main" xmlns:w14="http://schemas.microsoft.com/office/word/2010/wordml" xmlns:w15="http://schemas.microsoft.com/office/word/2012/wordml" xmlns:w16cid="http://schemas.microsoft.com/office/word/2016/wordml/cid" xmlns:w16se="http://schemas.microsoft.com/office/word/2015/wordml/symex" mc:Ignorable="w14 w15 w16se w16cid">
+<w:styles xmlns:r="http://schemas.openxmlformats.org/officeDocument/2006/relationships" xmlns:w="http://schemas.openxmlformats.org/wordprocessingml/2006/main">
   <w:docDefaults>
     <w:rPrDefault>
       <w:rPr>
@@ -9204,391 +9207,153 @@
       </w:pPr>
     </w:pPrDefault>
   </w:docDefaults>
-  <w:latentStyles w:defLockedState="0" w:defUIPriority="99" w:defSemiHidden="0" w:defUnhideWhenUsed="0" w:defQFormat="0" w:count="375">
-    <w:lsdException w:name="Normal" w:uiPriority="0" w:qFormat="1"/>
-    <w:lsdException w:name="heading 1" w:uiPriority="0" w:qFormat="1"/>
-    <w:lsdException w:name="heading 2" w:semiHidden="1" w:uiPriority="9" w:unhideWhenUsed="1" w:qFormat="1"/>
-    <w:lsdException w:name="heading 3" w:semiHidden="1" w:uiPriority="9" w:unhideWhenUsed="1" w:qFormat="1"/>
-    <w:lsdException w:name="heading 4" w:semiHidden="1" w:uiPriority="9" w:unhideWhenUsed="1" w:qFormat="1"/>
-    <w:lsdException w:name="heading 5" w:semiHidden="1" w:uiPriority="9" w:unhideWhenUsed="1" w:qFormat="1"/>
-    <w:lsdException w:name="heading 6" w:semiHidden="1" w:uiPriority="9" w:unhideWhenUsed="1" w:qFormat="1"/>
-    <w:lsdException w:name="heading 7" w:semiHidden="1" w:uiPriority="9" w:unhideWhenUsed="1" w:qFormat="1"/>
-    <w:lsdException w:name="heading 8" w:semiHidden="1" w:uiPriority="9" w:unhideWhenUsed="1" w:qFormat="1"/>
-    <w:lsdException w:name="heading 9" w:semiHidden="1" w:uiPriority="9" w:unhideWhenUsed="1" w:qFormat="1"/>
-    <w:lsdException w:name="index 1" w:semiHidden="1" w:unhideWhenUsed="1"/>
-    <w:lsdException w:name="index 2" w:semiHidden="1" w:unhideWhenUsed="1"/>
-    <w:lsdException w:name="index 3" w:semiHidden="1" w:unhideWhenUsed="1"/>
-    <w:lsdException w:name="index 4" w:semiHidden="1" w:unhideWhenUsed="1"/>
-    <w:lsdException w:name="index 5" w:semiHidden="1" w:unhideWhenUsed="1"/>
-    <w:lsdException w:name="index 6" w:semiHidden="1" w:unhideWhenUsed="1"/>
-    <w:lsdException w:name="index 7" w:semiHidden="1" w:unhideWhenUsed="1"/>
-    <w:lsdException w:name="index 8" w:semiHidden="1" w:unhideWhenUsed="1"/>
-    <w:lsdException w:name="index 9" w:semiHidden="1" w:unhideWhenUsed="1"/>
-    <w:lsdException w:name="toc 1" w:semiHidden="1" w:uiPriority="39" w:unhideWhenUsed="1"/>
-    <w:lsdException w:name="toc 2" w:semiHidden="1" w:uiPriority="39" w:unhideWhenUsed="1"/>
-    <w:lsdException w:name="toc 3" w:semiHidden="1" w:uiPriority="39" w:unhideWhenUsed="1"/>
-    <w:lsdException w:name="toc 4" w:semiHidden="1" w:uiPriority="39" w:unhideWhenUsed="1"/>
-    <w:lsdException w:name="toc 5" w:semiHidden="1" w:uiPriority="39" w:unhideWhenUsed="1"/>
-    <w:lsdException w:name="toc 6" w:semiHidden="1" w:uiPriority="39" w:unhideWhenUsed="1"/>
-    <w:lsdException w:name="toc 7" w:semiHidden="1" w:uiPriority="39" w:unhideWhenUsed="1"/>
-    <w:lsdException w:name="toc 8" w:semiHidden="1" w:uiPriority="39" w:unhideWhenUsed="1"/>
-    <w:lsdException w:name="toc 9" w:semiHidden="1" w:uiPriority="39" w:unhideWhenUsed="1"/>
-    <w:lsdException w:name="Normal Indent" w:semiHidden="1" w:unhideWhenUsed="1"/>
-    <w:lsdException w:name="footnote text" w:semiHidden="1" w:unhideWhenUsed="1"/>
-    <w:lsdException w:name="annotation text" w:semiHidden="1" w:unhideWhenUsed="1"/>
-    <w:lsdException w:name="header" w:semiHidden="1" w:unhideWhenUsed="1"/>
-    <w:lsdException w:name="footer" w:semiHidden="1" w:unhideWhenUsed="1"/>
-    <w:lsdException w:name="index heading" w:semiHidden="1" w:unhideWhenUsed="1"/>
-    <w:lsdException w:name="caption" w:semiHidden="1" w:uiPriority="35" w:unhideWhenUsed="1" w:qFormat="1"/>
-    <w:lsdException w:name="table of figures" w:semiHidden="1" w:unhideWhenUsed="1"/>
-    <w:lsdException w:name="envelope address" w:semiHidden="1" w:unhideWhenUsed="1"/>
-    <w:lsdException w:name="envelope return" w:semiHidden="1" w:unhideWhenUsed="1"/>
-    <w:lsdException w:name="footnote reference" w:semiHidden="1" w:unhideWhenUsed="1"/>
-    <w:lsdException w:name="annotation reference" w:semiHidden="1" w:unhideWhenUsed="1"/>
-    <w:lsdException w:name="line number" w:semiHidden="1" w:unhideWhenUsed="1"/>
-    <w:lsdException w:name="page number" w:semiHidden="1" w:unhideWhenUsed="1"/>
-    <w:lsdException w:name="endnote reference" w:semiHidden="1" w:unhideWhenUsed="1"/>
-    <w:lsdException w:name="endnote text" w:semiHidden="1" w:unhideWhenUsed="1"/>
-    <w:lsdException w:name="table of authorities" w:semiHidden="1" w:unhideWhenUsed="1"/>
-    <w:lsdException w:name="macro" w:semiHidden="1" w:unhideWhenUsed="1"/>
-    <w:lsdException w:name="toa heading" w:semiHidden="1" w:unhideWhenUsed="1"/>
-    <w:lsdException w:name="List" w:semiHidden="1" w:unhideWhenUsed="1"/>
-    <w:lsdException w:name="List Bullet" w:semiHidden="1" w:unhideWhenUsed="1"/>
-    <w:lsdException w:name="List Number" w:semiHidden="1" w:unhideWhenUsed="1"/>
-    <w:lsdException w:name="List 2" w:semiHidden="1" w:unhideWhenUsed="1"/>
-    <w:lsdException w:name="List 3" w:semiHidden="1" w:unhideWhenUsed="1"/>
-    <w:lsdException w:name="List 4" w:semiHidden="1" w:unhideWhenUsed="1"/>
-    <w:lsdException w:name="List 5" w:semiHidden="1" w:unhideWhenUsed="1"/>
-    <w:lsdException w:name="List Bullet 2" w:semiHidden="1" w:unhideWhenUsed="1"/>
-    <w:lsdException w:name="List Bullet 3" w:semiHidden="1" w:unhideWhenUsed="1"/>
-    <w:lsdException w:name="List Bullet 4" w:semiHidden="1" w:unhideWhenUsed="1"/>
-    <w:lsdException w:name="List Bullet 5" w:semiHidden="1" w:unhideWhenUsed="1"/>
-    <w:lsdException w:name="List Number 2" w:semiHidden="1" w:unhideWhenUsed="1"/>
-    <w:lsdException w:name="List Number 3" w:semiHidden="1" w:unhideWhenUsed="1"/>
-    <w:lsdException w:name="List Number 4" w:semiHidden="1" w:unhideWhenUsed="1"/>
-    <w:lsdException w:name="List Number 5" w:semiHidden="1" w:unhideWhenUsed="1"/>
-    <w:lsdException w:name="Title" w:uiPriority="10" w:qFormat="1"/>
-    <w:lsdException w:name="Closing" w:semiHidden="1" w:unhideWhenUsed="1"/>
-    <w:lsdException w:name="Signature" w:semiHidden="1" w:unhideWhenUsed="1"/>
-    <w:lsdException w:name="Default Paragraph Font" w:semiHidden="1" w:uiPriority="1" w:unhideWhenUsed="1"/>
-    <w:lsdException w:name="Body Text" w:semiHidden="1" w:unhideWhenUsed="1"/>
-    <w:lsdException w:name="Body Text Indent" w:semiHidden="1" w:unhideWhenUsed="1"/>
-    <w:lsdException w:name="List Continue" w:semiHidden="1" w:unhideWhenUsed="1"/>
-    <w:lsdException w:name="List Continue 2" w:semiHidden="1" w:unhideWhenUsed="1"/>
-    <w:lsdException w:name="List Continue 3" w:semiHidden="1" w:unhideWhenUsed="1"/>
-    <w:lsdException w:name="List Continue 4" w:semiHidden="1" w:unhideWhenUsed="1"/>
-    <w:lsdException w:name="List Continue 5" w:semiHidden="1" w:unhideWhenUsed="1"/>
-    <w:lsdException w:name="Message Header" w:semiHidden="1" w:unhideWhenUsed="1"/>
-    <w:lsdException w:name="Subtitle" w:uiPriority="11" w:qFormat="1"/>
-    <w:lsdException w:name="Salutation" w:semiHidden="1" w:unhideWhenUsed="1"/>
-    <w:lsdException w:name="Date" w:semiHidden="1" w:unhideWhenUsed="1"/>
-    <w:lsdException w:name="Body Text First Indent" w:semiHidden="1" w:unhideWhenUsed="1"/>
-    <w:lsdException w:name="Body Text First Indent 2" w:semiHidden="1" w:unhideWhenUsed="1"/>
-    <w:lsdException w:name="Note Heading" w:semiHidden="1" w:unhideWhenUsed="1"/>
-    <w:lsdException w:name="Body Text 2" w:semiHidden="1" w:unhideWhenUsed="1"/>
-    <w:lsdException w:name="Body Text 3" w:semiHidden="1" w:unhideWhenUsed="1"/>
-    <w:lsdException w:name="Body Text Indent 2" w:semiHidden="1" w:unhideWhenUsed="1"/>
-    <w:lsdException w:name="Body Text Indent 3" w:semiHidden="1" w:unhideWhenUsed="1"/>
-    <w:lsdException w:name="Block Text" w:semiHidden="1" w:unhideWhenUsed="1"/>
-    <w:lsdException w:name="Hyperlink" w:semiHidden="1" w:unhideWhenUsed="1"/>
-    <w:lsdException w:name="FollowedHyperlink" w:semiHidden="1" w:unhideWhenUsed="1"/>
-    <w:lsdException w:name="Strong" w:uiPriority="22" w:qFormat="1"/>
-    <w:lsdException w:name="Emphasis" w:uiPriority="20" w:qFormat="1"/>
-    <w:lsdException w:name="Document Map" w:semiHidden="1" w:unhideWhenUsed="1"/>
-    <w:lsdException w:name="Plain Text" w:semiHidden="1" w:unhideWhenUsed="1"/>
-    <w:lsdException w:name="E-mail Signature" w:semiHidden="1" w:unhideWhenUsed="1"/>
-    <w:lsdException w:name="HTML Top of Form" w:semiHidden="1" w:unhideWhenUsed="1"/>
-    <w:lsdException w:name="HTML Bottom of Form" w:semiHidden="1" w:unhideWhenUsed="1"/>
-    <w:lsdException w:name="Normal (Web)" w:semiHidden="1" w:unhideWhenUsed="1"/>
-    <w:lsdException w:name="HTML Acronym" w:semiHidden="1" w:unhideWhenUsed="1"/>
-    <w:lsdException w:name="HTML Address" w:semiHidden="1" w:unhideWhenUsed="1"/>
-    <w:lsdException w:name="HTML Cite" w:semiHidden="1" w:unhideWhenUsed="1"/>
-    <w:lsdException w:name="HTML Code" w:semiHidden="1" w:unhideWhenUsed="1"/>
-    <w:lsdException w:name="HTML Definition" w:semiHidden="1" w:unhideWhenUsed="1"/>
-    <w:lsdException w:name="HTML Keyboard" w:semiHidden="1" w:unhideWhenUsed="1"/>
-    <w:lsdException w:name="HTML Preformatted" w:semiHidden="1" w:unhideWhenUsed="1"/>
-    <w:lsdException w:name="HTML Sample" w:semiHidden="1" w:unhideWhenUsed="1"/>
-    <w:lsdException w:name="HTML Typewriter" w:semiHidden="1" w:unhideWhenUsed="1"/>
-    <w:lsdException w:name="HTML Variable" w:semiHidden="1" w:unhideWhenUsed="1"/>
-    <w:lsdException w:name="Normal Table" w:semiHidden="1" w:unhideWhenUsed="1"/>
-    <w:lsdException w:name="annotation subject" w:semiHidden="1" w:unhideWhenUsed="1"/>
-    <w:lsdException w:name="No List" w:semiHidden="1" w:unhideWhenUsed="1"/>
-    <w:lsdException w:name="Outline List 1" w:semiHidden="1" w:unhideWhenUsed="1"/>
-    <w:lsdException w:name="Outline List 2" w:semiHidden="1" w:unhideWhenUsed="1"/>
-    <w:lsdException w:name="Outline List 3" w:semiHidden="1" w:unhideWhenUsed="1"/>
-    <w:lsdException w:name="Table Simple 1" w:semiHidden="1" w:unhideWhenUsed="1"/>
-    <w:lsdException w:name="Table Simple 2" w:semiHidden="1" w:unhideWhenUsed="1"/>
-    <w:lsdException w:name="Table Simple 3" w:semiHidden="1" w:unhideWhenUsed="1"/>
-    <w:lsdException w:name="Table Classic 1" w:semiHidden="1" w:unhideWhenUsed="1"/>
-    <w:lsdException w:name="Table Classic 2" w:semiHidden="1" w:unhideWhenUsed="1"/>
-    <w:lsdException w:name="Table Classic 3" w:semiHidden="1" w:unhideWhenUsed="1"/>
-    <w:lsdException w:name="Table Classic 4" w:semiHidden="1" w:unhideWhenUsed="1"/>
-    <w:lsdException w:name="Table Colorful 1" w:semiHidden="1" w:unhideWhenUsed="1"/>
-    <w:lsdException w:name="Table Colorful 2" w:semiHidden="1" w:unhideWhenUsed="1"/>
-    <w:lsdException w:name="Table Colorful 3" w:semiHidden="1" w:unhideWhenUsed="1"/>
-    <w:lsdException w:name="Table Columns 1" w:semiHidden="1" w:unhideWhenUsed="1"/>
-    <w:lsdException w:name="Table Columns 2" w:semiHidden="1" w:unhideWhenUsed="1"/>
-    <w:lsdException w:name="Table Columns 3" w:semiHidden="1" w:unhideWhenUsed="1"/>
-    <w:lsdException w:name="Table Columns 4" w:semiHidden="1" w:unhideWhenUsed="1"/>
-    <w:lsdException w:name="Table Columns 5" w:semiHidden="1" w:unhideWhenUsed="1"/>
-    <w:lsdException w:name="Table Grid 1" w:semiHidden="1" w:unhideWhenUsed="1"/>
-    <w:lsdException w:name="Table Grid 2" w:semiHidden="1" w:unhideWhenUsed="1"/>
-    <w:lsdException w:name="Table Grid 3" w:semiHidden="1" w:unhideWhenUsed="1"/>
-    <w:lsdException w:name="Table Grid 4" w:semiHidden="1" w:unhideWhenUsed="1"/>
-    <w:lsdException w:name="Table Grid 5" w:semiHidden="1" w:unhideWhenUsed="1"/>
-    <w:lsdException w:name="Table Grid 6" w:semiHidden="1" w:unhideWhenUsed="1"/>
-    <w:lsdException w:name="Table Grid 7" w:semiHidden="1" w:unhideWhenUsed="1"/>
-    <w:lsdException w:name="Table Grid 8" w:semiHidden="1" w:unhideWhenUsed="1"/>
-    <w:lsdException w:name="Table List 1" w:semiHidden="1" w:unhideWhenUsed="1"/>
-    <w:lsdException w:name="Table List 2" w:semiHidden="1" w:unhideWhenUsed="1"/>
-    <w:lsdException w:name="Table List 3" w:semiHidden="1" w:unhideWhenUsed="1"/>
-    <w:lsdException w:name="Table List 4" w:semiHidden="1" w:unhideWhenUsed="1"/>
-    <w:lsdException w:name="Table List 5" w:semiHidden="1" w:unhideWhenUsed="1"/>
-    <w:lsdException w:name="Table List 6" w:semiHidden="1" w:unhideWhenUsed="1"/>
-    <w:lsdException w:name="Table List 7" w:semiHidden="1" w:unhideWhenUsed="1"/>
-    <w:lsdException w:name="Table List 8" w:semiHidden="1" w:unhideWhenUsed="1"/>
-    <w:lsdException w:name="Table 3D effects 1" w:semiHidden="1" w:unhideWhenUsed="1"/>
-    <w:lsdException w:name="Table 3D effects 2" w:semiHidden="1" w:unhideWhenUsed="1"/>
-    <w:lsdException w:name="Table 3D effects 3" w:semiHidden="1" w:unhideWhenUsed="1"/>
-    <w:lsdException w:name="Table Contemporary" w:semiHidden="1" w:unhideWhenUsed="1"/>
-    <w:lsdException w:name="Table Elegant" w:semiHidden="1" w:unhideWhenUsed="1"/>
-    <w:lsdException w:name="Table Professional" w:semiHidden="1" w:unhideWhenUsed="1"/>
-    <w:lsdException w:name="Table Subtle 1" w:semiHidden="1" w:unhideWhenUsed="1"/>
-    <w:lsdException w:name="Table Subtle 2" w:semiHidden="1" w:unhideWhenUsed="1"/>
-    <w:lsdException w:name="Table Web 1" w:semiHidden="1" w:unhideWhenUsed="1"/>
-    <w:lsdException w:name="Table Web 2" w:semiHidden="1" w:unhideWhenUsed="1"/>
-    <w:lsdException w:name="Table Web 3" w:semiHidden="1" w:unhideWhenUsed="1"/>
-    <w:lsdException w:name="Balloon Text" w:semiHidden="1" w:unhideWhenUsed="1"/>
-    <w:lsdException w:name="Table Grid" w:semiHidden="1" w:uiPriority="39" w:unhideWhenUsed="1"/>
-    <w:lsdException w:name="Table Theme" w:semiHidden="1" w:unhideWhenUsed="1"/>
-    <w:lsdException w:name="Placeholder Text" w:semiHidden="1"/>
-    <w:lsdException w:name="No Spacing" w:uiPriority="1" w:qFormat="1"/>
-    <w:lsdException w:name="Light Shading" w:uiPriority="60"/>
-    <w:lsdException w:name="Light List" w:uiPriority="61"/>
-    <w:lsdException w:name="Light Grid" w:uiPriority="62"/>
-    <w:lsdException w:name="Medium Shading 1" w:uiPriority="63"/>
-    <w:lsdException w:name="Medium Shading 2" w:uiPriority="64"/>
-    <w:lsdException w:name="Medium List 1" w:uiPriority="65"/>
-    <w:lsdException w:name="Medium List 2" w:uiPriority="66"/>
-    <w:lsdException w:name="Medium Grid 1" w:uiPriority="67"/>
-    <w:lsdException w:name="Medium Grid 2" w:uiPriority="68"/>
-    <w:lsdException w:name="Medium Grid 3" w:uiPriority="69"/>
-    <w:lsdException w:name="Dark List" w:uiPriority="70"/>
-    <w:lsdException w:name="Colorful Shading" w:uiPriority="71"/>
-    <w:lsdException w:name="Colorful List" w:uiPriority="72"/>
-    <w:lsdException w:name="Colorful Grid" w:uiPriority="73"/>
-    <w:lsdException w:name="Light Shading Accent 1" w:uiPriority="60"/>
-    <w:lsdException w:name="Light List Accent 1" w:uiPriority="61"/>
-    <w:lsdException w:name="Light Grid Accent 1" w:uiPriority="62"/>
-    <w:lsdException w:name="Medium Shading 1 Accent 1" w:uiPriority="63"/>
-    <w:lsdException w:name="Medium Shading 2 Accent 1" w:uiPriority="64"/>
-    <w:lsdException w:name="Medium List 1 Accent 1" w:uiPriority="65"/>
-    <w:lsdException w:name="Revision" w:semiHidden="1"/>
-    <w:lsdException w:name="List Paragraph" w:uiPriority="34" w:qFormat="1"/>
-    <w:lsdException w:name="Quote" w:uiPriority="29" w:qFormat="1"/>
-    <w:lsdException w:name="Intense Quote" w:uiPriority="30" w:qFormat="1"/>
-    <w:lsdException w:name="Medium List 2 Accent 1" w:uiPriority="66"/>
-    <w:lsdException w:name="Medium Grid 1 Accent 1" w:uiPriority="67"/>
-    <w:lsdException w:name="Medium Grid 2 Accent 1" w:uiPriority="68"/>
-    <w:lsdException w:name="Medium Grid 3 Accent 1" w:uiPriority="69"/>
-    <w:lsdException w:name="Dark List Accent 1" w:uiPriority="70"/>
-    <w:lsdException w:name="Colorful Shading Accent 1" w:uiPriority="71"/>
-    <w:lsdException w:name="Colorful List Accent 1" w:uiPriority="72"/>
-    <w:lsdException w:name="Colorful Grid Accent 1" w:uiPriority="73"/>
-    <w:lsdException w:name="Light Shading Accent 2" w:uiPriority="60"/>
-    <w:lsdException w:name="Light List Accent 2" w:uiPriority="61"/>
-    <w:lsdException w:name="Light Grid Accent 2" w:uiPriority="62"/>
-    <w:lsdException w:name="Medium Shading 1 Accent 2" w:uiPriority="63"/>
-    <w:lsdException w:name="Medium Shading 2 Accent 2" w:uiPriority="64"/>
-    <w:lsdException w:name="Medium List 1 Accent 2" w:uiPriority="65"/>
-    <w:lsdException w:name="Medium List 2 Accent 2" w:uiPriority="66"/>
-    <w:lsdException w:name="Medium Grid 1 Accent 2" w:uiPriority="67"/>
-    <w:lsdException w:name="Medium Grid 2 Accent 2" w:uiPriority="68"/>
-    <w:lsdException w:name="Medium Grid 3 Accent 2" w:uiPriority="69"/>
-    <w:lsdException w:name="Dark List Accent 2" w:uiPriority="70"/>
-    <w:lsdException w:name="Colorful Shading Accent 2" w:uiPriority="71"/>
-    <w:lsdException w:name="Colorful List Accent 2" w:uiPriority="72"/>
-    <w:lsdException w:name="Colorful Grid Accent 2" w:uiPriority="73"/>
-    <w:lsdException w:name="Light Shading Accent 3" w:uiPriority="60"/>
-    <w:lsdException w:name="Light List Accent 3" w:uiPriority="61"/>
-    <w:lsdException w:name="Light Grid Accent 3" w:uiPriority="62"/>
-    <w:lsdException w:name="Medium Shading 1 Accent 3" w:uiPriority="63"/>
-    <w:lsdException w:name="Medium Shading 2 Accent 3" w:uiPriority="64"/>
-    <w:lsdException w:name="Medium List 1 Accent 3" w:uiPriority="65"/>
-    <w:lsdException w:name="Medium List 2 Accent 3" w:uiPriority="66"/>
-    <w:lsdException w:name="Medium Grid 1 Accent 3" w:uiPriority="67"/>
-    <w:lsdException w:name="Medium Grid 2 Accent 3" w:uiPriority="68"/>
-    <w:lsdException w:name="Medium Grid 3 Accent 3" w:uiPriority="69"/>
-    <w:lsdException w:name="Dark List Accent 3" w:uiPriority="70"/>
-    <w:lsdException w:name="Colorful Shading Accent 3" w:uiPriority="71"/>
-    <w:lsdException w:name="Colorful List Accent 3" w:uiPriority="72"/>
-    <w:lsdException w:name="Colorful Grid Accent 3" w:uiPriority="73"/>
-    <w:lsdException w:name="Light Shading Accent 4" w:uiPriority="60"/>
-    <w:lsdException w:name="Light List Accent 4" w:uiPriority="61"/>
-    <w:lsdException w:name="Light Grid Accent 4" w:uiPriority="62"/>
-    <w:lsdException w:name="Medium Shading 1 Accent 4" w:uiPriority="63"/>
-    <w:lsdException w:name="Medium Shading 2 Accent 4" w:uiPriority="64"/>
-    <w:lsdException w:name="Medium List 1 Accent 4" w:uiPriority="65"/>
-    <w:lsdException w:name="Medium List 2 Accent 4" w:uiPriority="66"/>
-    <w:lsdException w:name="Medium Grid 1 Accent 4" w:uiPriority="67"/>
-    <w:lsdException w:name="Medium Grid 2 Accent 4" w:uiPriority="68"/>
-    <w:lsdException w:name="Medium Grid 3 Accent 4" w:uiPriority="69"/>
-    <w:lsdException w:name="Dark List Accent 4" w:uiPriority="70"/>
-    <w:lsdException w:name="Colorful Shading Accent 4" w:uiPriority="71"/>
-    <w:lsdException w:name="Colorful List Accent 4" w:uiPriority="72"/>
-    <w:lsdException w:name="Colorful Grid Accent 4" w:uiPriority="73"/>
-    <w:lsdException w:name="Light Shading Accent 5" w:uiPriority="60"/>
-    <w:lsdException w:name="Light List Accent 5" w:uiPriority="61"/>
-    <w:lsdException w:name="Light Grid Accent 5" w:uiPriority="62"/>
-    <w:lsdException w:name="Medium Shading 1 Accent 5" w:uiPriority="63"/>
-    <w:lsdException w:name="Medium Shading 2 Accent 5" w:uiPriority="64"/>
-    <w:lsdException w:name="Medium List 1 Accent 5" w:uiPriority="65"/>
-    <w:lsdException w:name="Medium List 2 Accent 5" w:uiPriority="66"/>
-    <w:lsdException w:name="Medium Grid 1 Accent 5" w:uiPriority="67"/>
-    <w:lsdException w:name="Medium Grid 2 Accent 5" w:uiPriority="68"/>
-    <w:lsdException w:name="Medium Grid 3 Accent 5" w:uiPriority="69"/>
-    <w:lsdException w:name="Dark List Accent 5" w:uiPriority="70"/>
-    <w:lsdException w:name="Colorful Shading Accent 5" w:uiPriority="71"/>
-    <w:lsdException w:name="Colorful List Accent 5" w:uiPriority="72"/>
-    <w:lsdException w:name="Colorful Grid Accent 5" w:uiPriority="73"/>
-    <w:lsdException w:name="Light Shading Accent 6" w:uiPriority="60"/>
-    <w:lsdException w:name="Light List Accent 6" w:uiPriority="61"/>
-    <w:lsdException w:name="Light Grid Accent 6" w:uiPriority="62"/>
-    <w:lsdException w:name="Medium Shading 1 Accent 6" w:uiPriority="63"/>
-    <w:lsdException w:name="Medium Shading 2 Accent 6" w:uiPriority="64"/>
-    <w:lsdException w:name="Medium List 1 Accent 6" w:uiPriority="65"/>
-    <w:lsdException w:name="Medium List 2 Accent 6" w:uiPriority="66"/>
-    <w:lsdException w:name="Medium Grid 1 Accent 6" w:uiPriority="67"/>
-    <w:lsdException w:name="Medium Grid 2 Accent 6" w:uiPriority="68"/>
-    <w:lsdException w:name="Medium Grid 3 Accent 6" w:uiPriority="69"/>
-    <w:lsdException w:name="Dark List Accent 6" w:uiPriority="70"/>
-    <w:lsdException w:name="Colorful Shading Accent 6" w:uiPriority="71"/>
-    <w:lsdException w:name="Colorful List Accent 6" w:uiPriority="72"/>
-    <w:lsdException w:name="Colorful Grid Accent 6" w:uiPriority="73"/>
-    <w:lsdException w:name="Subtle Emphasis" w:uiPriority="19" w:qFormat="1"/>
-    <w:lsdException w:name="Intense Emphasis" w:uiPriority="21" w:qFormat="1"/>
-    <w:lsdException w:name="Subtle Reference" w:uiPriority="31" w:qFormat="1"/>
-    <w:lsdException w:name="Intense Reference" w:uiPriority="32" w:qFormat="1"/>
-    <w:lsdException w:name="Book Title" w:uiPriority="33" w:qFormat="1"/>
-    <w:lsdException w:name="Bibliography" w:semiHidden="1" w:uiPriority="37" w:unhideWhenUsed="1"/>
-    <w:lsdException w:name="TOC Heading" w:semiHidden="1" w:uiPriority="39" w:unhideWhenUsed="1" w:qFormat="1"/>
-    <w:lsdException w:name="Plain Table 1" w:uiPriority="41"/>
-    <w:lsdException w:name="Plain Table 2" w:uiPriority="42"/>
-    <w:lsdException w:name="Plain Table 3" w:uiPriority="43"/>
-    <w:lsdException w:name="Plain Table 4" w:uiPriority="44"/>
-    <w:lsdException w:name="Plain Table 5" w:uiPriority="45"/>
-    <w:lsdException w:name="Grid Table Light" w:uiPriority="40"/>
-    <w:lsdException w:name="Grid Table 1 Light" w:uiPriority="46"/>
-    <w:lsdException w:name="Grid Table 2" w:uiPriority="47"/>
-    <w:lsdException w:name="Grid Table 3" w:uiPriority="48"/>
-    <w:lsdException w:name="Grid Table 4" w:uiPriority="49"/>
-    <w:lsdException w:name="Grid Table 5 Dark" w:uiPriority="50"/>
-    <w:lsdException w:name="Grid Table 6 Colorful" w:uiPriority="51"/>
-    <w:lsdException w:name="Grid Table 7 Colorful" w:uiPriority="52"/>
-    <w:lsdException w:name="Grid Table 1 Light Accent 1" w:uiPriority="46"/>
-    <w:lsdException w:name="Grid Table 2 Accent 1" w:uiPriority="47"/>
-    <w:lsdException w:name="Grid Table 3 Accent 1" w:uiPriority="48"/>
-    <w:lsdException w:name="Grid Table 4 Accent 1" w:uiPriority="49"/>
-    <w:lsdException w:name="Grid Table 5 Dark Accent 1" w:uiPriority="50"/>
-    <w:lsdException w:name="Grid Table 6 Colorful Accent 1" w:uiPriority="51"/>
-    <w:lsdException w:name="Grid Table 7 Colorful Accent 1" w:uiPriority="52"/>
-    <w:lsdException w:name="Grid Table 1 Light Accent 2" w:uiPriority="46"/>
-    <w:lsdException w:name="Grid Table 2 Accent 2" w:uiPriority="47"/>
-    <w:lsdException w:name="Grid Table 3 Accent 2" w:uiPriority="48"/>
-    <w:lsdException w:name="Grid Table 4 Accent 2" w:uiPriority="49"/>
-    <w:lsdException w:name="Grid Table 5 Dark Accent 2" w:uiPriority="50"/>
-    <w:lsdException w:name="Grid Table 6 Colorful Accent 2" w:uiPriority="51"/>
-    <w:lsdException w:name="Grid Table 7 Colorful Accent 2" w:uiPriority="52"/>
-    <w:lsdException w:name="Grid Table 1 Light Accent 3" w:uiPriority="46"/>
-    <w:lsdException w:name="Grid Table 2 Accent 3" w:uiPriority="47"/>
-    <w:lsdException w:name="Grid Table 3 Accent 3" w:uiPriority="48"/>
-    <w:lsdException w:name="Grid Table 4 Accent 3" w:uiPriority="49"/>
-    <w:lsdException w:name="Grid Table 5 Dark Accent 3" w:uiPriority="50"/>
-    <w:lsdException w:name="Grid Table 6 Colorful Accent 3" w:uiPriority="51"/>
-    <w:lsdException w:name="Grid Table 7 Colorful Accent 3" w:uiPriority="52"/>
-    <w:lsdException w:name="Grid Table 1 Light Accent 4" w:uiPriority="46"/>
-    <w:lsdException w:name="Grid Table 2 Accent 4" w:uiPriority="47"/>
-    <w:lsdException w:name="Grid Table 3 Accent 4" w:uiPriority="48"/>
-    <w:lsdException w:name="Grid Table 4 Accent 4" w:uiPriority="49"/>
-    <w:lsdException w:name="Grid Table 5 Dark Accent 4" w:uiPriority="50"/>
-    <w:lsdException w:name="Grid Table 6 Colorful Accent 4" w:uiPriority="51"/>
-    <w:lsdException w:name="Grid Table 7 Colorful Accent 4" w:uiPriority="52"/>
-    <w:lsdException w:name="Grid Table 1 Light Accent 5" w:uiPriority="46"/>
-    <w:lsdException w:name="Grid Table 2 Accent 5" w:uiPriority="47"/>
-    <w:lsdException w:name="Grid Table 3 Accent 5" w:uiPriority="48"/>
-    <w:lsdException w:name="Grid Table 4 Accent 5" w:uiPriority="49"/>
-    <w:lsdException w:name="Grid Table 5 Dark Accent 5" w:uiPriority="50"/>
-    <w:lsdException w:name="Grid Table 6 Colorful Accent 5" w:uiPriority="51"/>
-    <w:lsdException w:name="Grid Table 7 Colorful Accent 5" w:uiPriority="52"/>
-    <w:lsdException w:name="Grid Table 1 Light Accent 6" w:uiPriority="46"/>
-    <w:lsdException w:name="Grid Table 2 Accent 6" w:uiPriority="47"/>
-    <w:lsdException w:name="Grid Table 3 Accent 6" w:uiPriority="48"/>
-    <w:lsdException w:name="Grid Table 4 Accent 6" w:uiPriority="49"/>
-    <w:lsdException w:name="Grid Table 5 Dark Accent 6" w:uiPriority="50"/>
-    <w:lsdException w:name="Grid Table 6 Colorful Accent 6" w:uiPriority="51"/>
-    <w:lsdException w:name="Grid Table 7 Colorful Accent 6" w:uiPriority="52"/>
-    <w:lsdException w:name="List Table 1 Light" w:uiPriority="46"/>
-    <w:lsdException w:name="List Table 2" w:uiPriority="47"/>
-    <w:lsdException w:name="List Table 3" w:uiPriority="48"/>
-    <w:lsdException w:name="List Table 4" w:uiPriority="49"/>
-    <w:lsdException w:name="List Table 5 Dark" w:uiPriority="50"/>
-    <w:lsdException w:name="List Table 6 Colorful" w:uiPriority="51"/>
-    <w:lsdException w:name="List Table 7 Colorful" w:uiPriority="52"/>
-    <w:lsdException w:name="List Table 1 Light Accent 1" w:uiPriority="46"/>
-    <w:lsdException w:name="List Table 2 Accent 1" w:uiPriority="47"/>
-    <w:lsdException w:name="List Table 3 Accent 1" w:uiPriority="48"/>
-    <w:lsdException w:name="List Table 4 Accent 1" w:uiPriority="49"/>
-    <w:lsdException w:name="List Table 5 Dark Accent 1" w:uiPriority="50"/>
-    <w:lsdException w:name="List Table 6 Colorful Accent 1" w:uiPriority="51"/>
-    <w:lsdException w:name="List Table 7 Colorful Accent 1" w:uiPriority="52"/>
-    <w:lsdException w:name="List Table 1 Light Accent 2" w:uiPriority="46"/>
-    <w:lsdException w:name="List Table 2 Accent 2" w:uiPriority="47"/>
-    <w:lsdException w:name="List Table 3 Accent 2" w:uiPriority="48"/>
-    <w:lsdException w:name="List Table 4 Accent 2" w:uiPriority="49"/>
-    <w:lsdException w:name="List Table 5 Dark Accent 2" w:uiPriority="50"/>
-    <w:lsdException w:name="List Table 6 Colorful Accent 2" w:uiPriority="51"/>
-    <w:lsdException w:name="List Table 7 Colorful Accent 2" w:uiPriority="52"/>
-    <w:lsdException w:name="List Table 1 Light Accent 3" w:uiPriority="46"/>
-    <w:lsdException w:name="List Table 2 Accent 3" w:uiPriority="47"/>
-    <w:lsdException w:name="List Table 3 Accent 3" w:uiPriority="48"/>
-    <w:lsdException w:name="List Table 4 Accent 3" w:uiPriority="49"/>
-    <w:lsdException w:name="List Table 5 Dark Accent 3" w:uiPriority="50"/>
-    <w:lsdException w:name="List Table 6 Colorful Accent 3" w:uiPriority="51"/>
-    <w:lsdException w:name="List Table 7 Colorful Accent 3" w:uiPriority="52"/>
-    <w:lsdException w:name="List Table 1 Light Accent 4" w:uiPriority="46"/>
-    <w:lsdException w:name="List Table 2 Accent 4" w:uiPriority="47"/>
-    <w:lsdException w:name="List Table 3 Accent 4" w:uiPriority="48"/>
-    <w:lsdException w:name="List Table 4 Accent 4" w:uiPriority="49"/>
-    <w:lsdException w:name="List Table 5 Dark Accent 4" w:uiPriority="50"/>
-    <w:lsdException w:name="List Table 6 Colorful Accent 4" w:uiPriority="51"/>
-    <w:lsdException w:name="List Table 7 Colorful Accent 4" w:uiPriority="52"/>
-    <w:lsdException w:name="List Table 1 Light Accent 5" w:uiPriority="46"/>
-    <w:lsdException w:name="List Table 2 Accent 5" w:uiPriority="47"/>
-    <w:lsdException w:name="List Table 3 Accent 5" w:uiPriority="48"/>
-    <w:lsdException w:name="List Table 4 Accent 5" w:uiPriority="49"/>
-    <w:lsdException w:name="List Table 5 Dark Accent 5" w:uiPriority="50"/>
-    <w:lsdException w:name="List Table 6 Colorful Accent 5" w:uiPriority="51"/>
-    <w:lsdException w:name="List Table 7 Colorful Accent 5" w:uiPriority="52"/>
-    <w:lsdException w:name="List Table 1 Light Accent 6" w:uiPriority="46"/>
-    <w:lsdException w:name="List Table 2 Accent 6" w:uiPriority="47"/>
-    <w:lsdException w:name="List Table 3 Accent 6" w:uiPriority="48"/>
-    <w:lsdException w:name="List Table 4 Accent 6" w:uiPriority="49"/>
-    <w:lsdException w:name="List Table 5 Dark Accent 6" w:uiPriority="50"/>
-    <w:lsdException w:name="List Table 6 Colorful Accent 6" w:uiPriority="51"/>
-    <w:lsdException w:name="List Table 7 Colorful Accent 6" w:uiPriority="52"/>
-    <w:lsdException w:name="Mention" w:semiHidden="1" w:unhideWhenUsed="1"/>
-    <w:lsdException w:name="Smart Hyperlink" w:semiHidden="1" w:unhideWhenUsed="1"/>
-    <w:lsdException w:name="Hashtag" w:semiHidden="1" w:unhideWhenUsed="1"/>
-    <w:lsdException w:name="Unresolved Mention" w:semiHidden="1" w:unhideWhenUsed="1"/>
+  <w:latentStyles w:defLockedState="0" w:defUIPriority="99" w:defSemiHidden="1" w:defUnhideWhenUsed="1" w:defQFormat="0" w:count="267">
+    <w:lsdException w:name="Normal" w:semiHidden="0" w:uiPriority="0" w:unhideWhenUsed="0" w:qFormat="1"/>
+    <w:lsdException w:name="heading 1" w:semiHidden="0" w:uiPriority="0" w:unhideWhenUsed="0" w:qFormat="1"/>
+    <w:lsdException w:name="heading 2" w:uiPriority="9" w:qFormat="1"/>
+    <w:lsdException w:name="heading 3" w:uiPriority="9" w:qFormat="1"/>
+    <w:lsdException w:name="heading 4" w:uiPriority="9" w:qFormat="1"/>
+    <w:lsdException w:name="heading 5" w:uiPriority="9" w:qFormat="1"/>
+    <w:lsdException w:name="heading 6" w:uiPriority="9" w:qFormat="1"/>
+    <w:lsdException w:name="heading 7" w:uiPriority="9" w:qFormat="1"/>
+    <w:lsdException w:name="heading 8" w:uiPriority="9" w:qFormat="1"/>
+    <w:lsdException w:name="heading 9" w:uiPriority="9" w:qFormat="1"/>
+    <w:lsdException w:name="toc 1" w:uiPriority="39"/>
+    <w:lsdException w:name="toc 2" w:uiPriority="39"/>
+    <w:lsdException w:name="toc 3" w:uiPriority="39"/>
+    <w:lsdException w:name="toc 4" w:uiPriority="39"/>
+    <w:lsdException w:name="toc 5" w:uiPriority="39"/>
+    <w:lsdException w:name="toc 6" w:uiPriority="39"/>
+    <w:lsdException w:name="toc 7" w:uiPriority="39"/>
+    <w:lsdException w:name="toc 8" w:uiPriority="39"/>
+    <w:lsdException w:name="toc 9" w:uiPriority="39"/>
+    <w:lsdException w:name="caption" w:uiPriority="35" w:qFormat="1"/>
+    <w:lsdException w:name="Title" w:semiHidden="0" w:uiPriority="10" w:unhideWhenUsed="0" w:qFormat="1"/>
+    <w:lsdException w:name="Default Paragraph Font" w:uiPriority="1"/>
+    <w:lsdException w:name="Subtitle" w:semiHidden="0" w:uiPriority="11" w:unhideWhenUsed="0" w:qFormat="1"/>
+    <w:lsdException w:name="Strong" w:semiHidden="0" w:uiPriority="22" w:unhideWhenUsed="0" w:qFormat="1"/>
+    <w:lsdException w:name="Emphasis" w:semiHidden="0" w:uiPriority="20" w:unhideWhenUsed="0" w:qFormat="1"/>
+    <w:lsdException w:name="Table Grid" w:uiPriority="39"/>
+    <w:lsdException w:name="Placeholder Text" w:unhideWhenUsed="0"/>
+    <w:lsdException w:name="No Spacing" w:semiHidden="0" w:uiPriority="1" w:unhideWhenUsed="0" w:qFormat="1"/>
+    <w:lsdException w:name="Light Shading" w:semiHidden="0" w:uiPriority="60" w:unhideWhenUsed="0"/>
+    <w:lsdException w:name="Light List" w:semiHidden="0" w:uiPriority="61" w:unhideWhenUsed="0"/>
+    <w:lsdException w:name="Light Grid" w:semiHidden="0" w:uiPriority="62" w:unhideWhenUsed="0"/>
+    <w:lsdException w:name="Medium Shading 1" w:semiHidden="0" w:uiPriority="63" w:unhideWhenUsed="0"/>
+    <w:lsdException w:name="Medium Shading 2" w:semiHidden="0" w:uiPriority="64" w:unhideWhenUsed="0"/>
+    <w:lsdException w:name="Medium List 1" w:semiHidden="0" w:uiPriority="65" w:unhideWhenUsed="0"/>
+    <w:lsdException w:name="Medium List 2" w:semiHidden="0" w:uiPriority="66" w:unhideWhenUsed="0"/>
+    <w:lsdException w:name="Medium Grid 1" w:semiHidden="0" w:uiPriority="67" w:unhideWhenUsed="0"/>
+    <w:lsdException w:name="Medium Grid 2" w:semiHidden="0" w:uiPriority="68" w:unhideWhenUsed="0"/>
+    <w:lsdException w:name="Medium Grid 3" w:semiHidden="0" w:uiPriority="69" w:unhideWhenUsed="0"/>
+    <w:lsdException w:name="Dark List" w:semiHidden="0" w:uiPriority="70" w:unhideWhenUsed="0"/>
+    <w:lsdException w:name="Colorful Shading" w:semiHidden="0" w:uiPriority="71" w:unhideWhenUsed="0"/>
+    <w:lsdException w:name="Colorful List" w:semiHidden="0" w:uiPriority="72" w:unhideWhenUsed="0"/>
+    <w:lsdException w:name="Colorful Grid" w:semiHidden="0" w:uiPriority="73" w:unhideWhenUsed="0"/>
+    <w:lsdException w:name="Light Shading Accent 1" w:semiHidden="0" w:uiPriority="60" w:unhideWhenUsed="0"/>
+    <w:lsdException w:name="Light List Accent 1" w:semiHidden="0" w:uiPriority="61" w:unhideWhenUsed="0"/>
+    <w:lsdException w:name="Light Grid Accent 1" w:semiHidden="0" w:uiPriority="62" w:unhideWhenUsed="0"/>
+    <w:lsdException w:name="Medium Shading 1 Accent 1" w:semiHidden="0" w:uiPriority="63" w:unhideWhenUsed="0"/>
+    <w:lsdException w:name="Medium Shading 2 Accent 1" w:semiHidden="0" w:uiPriority="64" w:unhideWhenUsed="0"/>
+    <w:lsdException w:name="Medium List 1 Accent 1" w:semiHidden="0" w:uiPriority="65" w:unhideWhenUsed="0"/>
+    <w:lsdException w:name="Revision" w:unhideWhenUsed="0"/>
+    <w:lsdException w:name="List Paragraph" w:semiHidden="0" w:uiPriority="34" w:unhideWhenUsed="0" w:qFormat="1"/>
+    <w:lsdException w:name="Quote" w:semiHidden="0" w:uiPriority="29" w:unhideWhenUsed="0" w:qFormat="1"/>
+    <w:lsdException w:name="Intense Quote" w:semiHidden="0" w:uiPriority="30" w:unhideWhenUsed="0" w:qFormat="1"/>
+    <w:lsdException w:name="Medium List 2 Accent 1" w:semiHidden="0" w:uiPriority="66" w:unhideWhenUsed="0"/>
+    <w:lsdException w:name="Medium Grid 1 Accent 1" w:semiHidden="0" w:uiPriority="67" w:unhideWhenUsed="0"/>
+    <w:lsdException w:name="Medium Grid 2 Accent 1" w:semiHidden="0" w:uiPriority="68" w:unhideWhenUsed="0"/>
+    <w:lsdException w:name="Medium Grid 3 Accent 1" w:semiHidden="0" w:uiPriority="69" w:unhideWhenUsed="0"/>
+    <w:lsdException w:name="Dark List Accent 1" w:semiHidden="0" w:uiPriority="70" w:unhideWhenUsed="0"/>
+    <w:lsdException w:name="Colorful Shading Accent 1" w:semiHidden="0" w:uiPriority="71" w:unhideWhenUsed="0"/>
+    <w:lsdException w:name="Colorful List Accent 1" w:semiHidden="0" w:uiPriority="72" w:unhideWhenUsed="0"/>
+    <w:lsdException w:name="Colorful Grid Accent 1" w:semiHidden="0" w:uiPriority="73" w:unhideWhenUsed="0"/>
+    <w:lsdException w:name="Light Shading Accent 2" w:semiHidden="0" w:uiPriority="60" w:unhideWhenUsed="0"/>
+    <w:lsdException w:name="Light List Accent 2" w:semiHidden="0" w:uiPriority="61" w:unhideWhenUsed="0"/>
+    <w:lsdException w:name="Light Grid Accent 2" w:semiHidden="0" w:uiPriority="62" w:unhideWhenUsed="0"/>
+    <w:lsdException w:name="Medium Shading 1 Accent 2" w:semiHidden="0" w:uiPriority="63" w:unhideWhenUsed="0"/>
+    <w:lsdException w:name="Medium Shading 2 Accent 2" w:semiHidden="0" w:uiPriority="64" w:unhideWhenUsed="0"/>
+    <w:lsdException w:name="Medium List 1 Accent 2" w:semiHidden="0" w:uiPriority="65" w:unhideWhenUsed="0"/>
+    <w:lsdException w:name="Medium List 2 Accent 2" w:semiHidden="0" w:uiPriority="66" w:unhideWhenUsed="0"/>
+    <w:lsdException w:name="Medium Grid 1 Accent 2" w:semiHidden="0" w:uiPriority="67" w:unhideWhenUsed="0"/>
+    <w:lsdException w:name="Medium Grid 2 Accent 2" w:semiHidden="0" w:uiPriority="68" w:unhideWhenUsed="0"/>
+    <w:lsdException w:name="Medium Grid 3 Accent 2" w:semiHidden="0" w:uiPriority="69" w:unhideWhenUsed="0"/>
+    <w:lsdException w:name="Dark List Accent 2" w:semiHidden="0" w:uiPriority="70" w:unhideWhenUsed="0"/>
+    <w:lsdException w:name="Colorful Shading Accent 2" w:semiHidden="0" w:uiPriority="71" w:unhideWhenUsed="0"/>
+    <w:lsdException w:name="Colorful List Accent 2" w:semiHidden="0" w:uiPriority="72" w:unhideWhenUsed="0"/>
+    <w:lsdException w:name="Colorful Grid Accent 2" w:semiHidden="0" w:uiPriority="73" w:unhideWhenUsed="0"/>
+    <w:lsdException w:name="Light Shading Accent 3" w:semiHidden="0" w:uiPriority="60" w:unhideWhenUsed="0"/>
+    <w:lsdException w:name="Light List Accent 3" w:semiHidden="0" w:uiPriority="61" w:unhideWhenUsed="0"/>
+    <w:lsdException w:name="Light Grid Accent 3" w:semiHidden="0" w:uiPriority="62" w:unhideWhenUsed="0"/>
+    <w:lsdException w:name="Medium Shading 1 Accent 3" w:semiHidden="0" w:uiPriority="63" w:unhideWhenUsed="0"/>
+    <w:lsdException w:name="Medium Shading 2 Accent 3" w:semiHidden="0" w:uiPriority="64" w:unhideWhenUsed="0"/>
+    <w:lsdException w:name="Medium List 1 Accent 3" w:semiHidden="0" w:uiPriority="65" w:unhideWhenUsed="0"/>
+    <w:lsdException w:name="Medium List 2 Accent 3" w:semiHidden="0" w:uiPriority="66" w:unhideWhenUsed="0"/>
+    <w:lsdException w:name="Medium Grid 1 Accent 3" w:semiHidden="0" w:uiPriority="67" w:unhideWhenUsed="0"/>
+    <w:lsdException w:name="Medium Grid 2 Accent 3" w:semiHidden="0" w:uiPriority="68" w:unhideWhenUsed="0"/>
+    <w:lsdException w:name="Medium Grid 3 Accent 3" w:semiHidden="0" w:uiPriority="69" w:unhideWhenUsed="0"/>
+    <w:lsdException w:name="Dark List Accent 3" w:semiHidden="0" w:uiPriority="70" w:unhideWhenUsed="0"/>
+    <w:lsdException w:name="Colorful Shading Accent 3" w:semiHidden="0" w:uiPriority="71" w:unhideWhenUsed="0"/>
+    <w:lsdException w:name="Colorful List Accent 3" w:semiHidden="0" w:uiPriority="72" w:unhideWhenUsed="0"/>
+    <w:lsdException w:name="Colorful Grid Accent 3" w:semiHidden="0" w:uiPriority="73" w:unhideWhenUsed="0"/>
+    <w:lsdException w:name="Light Shading Accent 4" w:semiHidden="0" w:uiPriority="60" w:unhideWhenUsed="0"/>
+    <w:lsdException w:name="Light List Accent 4" w:semiHidden="0" w:uiPriority="61" w:unhideWhenUsed="0"/>
+    <w:lsdException w:name="Light Grid Accent 4" w:semiHidden="0" w:uiPriority="62" w:unhideWhenUsed="0"/>
+    <w:lsdException w:name="Medium Shading 1 Accent 4" w:semiHidden="0" w:uiPriority="63" w:unhideWhenUsed="0"/>
+    <w:lsdException w:name="Medium Shading 2 Accent 4" w:semiHidden="0" w:uiPriority="64" w:unhideWhenUsed="0"/>
+    <w:lsdException w:name="Medium List 1 Accent 4" w:semiHidden="0" w:uiPriority="65" w:unhideWhenUsed="0"/>
+    <w:lsdException w:name="Medium List 2 Accent 4" w:semiHidden="0" w:uiPriority="66" w:unhideWhenUsed="0"/>
+    <w:lsdException w:name="Medium Grid 1 Accent 4" w:semiHidden="0" w:uiPriority="67" w:unhideWhenUsed="0"/>
+    <w:lsdException w:name="Medium Grid 2 Accent 4" w:semiHidden="0" w:uiPriority="68" w:unhideWhenUsed="0"/>
+    <w:lsdException w:name="Medium Grid 3 Accent 4" w:semiHidden="0" w:uiPriority="69" w:unhideWhenUsed="0"/>
+    <w:lsdException w:name="Dark List Accent 4" w:semiHidden="0" w:uiPriority="70" w:unhideWhenUsed="0"/>
+    <w:lsdException w:name="Colorful Shading Accent 4" w:semiHidden="0" w:uiPriority="71" w:unhideWhenUsed="0"/>
+    <w:lsdException w:name="Colorful List Accent 4" w:semiHidden="0" w:uiPriority="72" w:unhideWhenUsed="0"/>
+    <w:lsdException w:name="Colorful Grid Accent 4" w:semiHidden="0" w:uiPriority="73" w:unhideWhenUsed="0"/>
+    <w:lsdException w:name="Light Shading Accent 5" w:semiHidden="0" w:uiPriority="60" w:unhideWhenUsed="0"/>
+    <w:lsdException w:name="Light List Accent 5" w:semiHidden="0" w:uiPriority="61" w:unhideWhenUsed="0"/>
+    <w:lsdException w:name="Light Grid Accent 5" w:semiHidden="0" w:uiPriority="62" w:unhideWhenUsed="0"/>
+    <w:lsdException w:name="Medium Shading 1 Accent 5" w:semiHidden="0" w:uiPriority="63" w:unhideWhenUsed="0"/>
+    <w:lsdException w:name="Medium Shading 2 Accent 5" w:semiHidden="0" w:uiPriority="64" w:unhideWhenUsed="0"/>
+    <w:lsdException w:name="Medium List 1 Accent 5" w:semiHidden="0" w:uiPriority="65" w:unhideWhenUsed="0"/>
+    <w:lsdException w:name="Medium List 2 Accent 5" w:semiHidden="0" w:uiPriority="66" w:unhideWhenUsed="0"/>
+    <w:lsdException w:name="Medium Grid 1 Accent 5" w:semiHidden="0" w:uiPriority="67" w:unhideWhenUsed="0"/>
+    <w:lsdException w:name="Medium Grid 2 Accent 5" w:semiHidden="0" w:uiPriority="68" w:unhideWhenUsed="0"/>
+    <w:lsdException w:name="Medium Grid 3 Accent 5" w:semiHidden="0" w:uiPriority="69" w:unhideWhenUsed="0"/>
+    <w:lsdException w:name="Dark List Accent 5" w:semiHidden="0" w:uiPriority="70" w:unhideWhenUsed="0"/>
+    <w:lsdException w:name="Colorful Shading Accent 5" w:semiHidden="0" w:uiPriority="71" w:unhideWhenUsed="0"/>
+    <w:lsdException w:name="Colorful List Accent 5" w:semiHidden="0" w:uiPriority="72" w:unhideWhenUsed="0"/>
+    <w:lsdException w:name="Colorful Grid Accent 5" w:semiHidden="0" w:uiPriority="73" w:unhideWhenUsed="0"/>
+    <w:lsdException w:name="Light Shading Accent 6" w:semiHidden="0" w:uiPriority="60" w:unhideWhenUsed="0"/>
+    <w:lsdException w:name="Light List Accent 6" w:semiHidden="0" w:uiPriority="61" w:unhideWhenUsed="0"/>
+    <w:lsdException w:name="Light Grid Accent 6" w:semiHidden="0" w:uiPriority="62" w:unhideWhenUsed="0"/>
+    <w:lsdException w:name="Medium Shading 1 Accent 6" w:semiHidden="0" w:uiPriority="63" w:unhideWhenUsed="0"/>
+    <w:lsdException w:name="Medium Shading 2 Accent 6" w:semiHidden="0" w:uiPriority="64" w:unhideWhenUsed="0"/>
+    <w:lsdException w:name="Medium List 1 Accent 6" w:semiHidden="0" w:uiPriority="65" w:unhideWhenUsed="0"/>
+    <w:lsdException w:name="Medium List 2 Accent 6" w:semiHidden="0" w:uiPriority="66" w:unhideWhenUsed="0"/>
+    <w:lsdException w:name="Medium Grid 1 Accent 6" w:semiHidden="0" w:uiPriority="67" w:unhideWhenUsed="0"/>
+    <w:lsdException w:name="Medium Grid 2 Accent 6" w:semiHidden="0" w:uiPriority="68" w:unhideWhenUsed="0"/>
+    <w:lsdException w:name="Medium Grid 3 Accent 6" w:semiHidden="0" w:uiPriority="69" w:unhideWhenUsed="0"/>
+    <w:lsdException w:name="Dark List Accent 6" w:semiHidden="0" w:uiPriority="70" w:unhideWhenUsed="0"/>
+    <w:lsdException w:name="Colorful Shading Accent 6" w:semiHidden="0" w:uiPriority="71" w:unhideWhenUsed="0"/>
+    <w:lsdException w:name="Colorful List Accent 6" w:semiHidden="0" w:uiPriority="72" w:unhideWhenUsed="0"/>
+    <w:lsdException w:name="Colorful Grid Accent 6" w:semiHidden="0" w:uiPriority="73" w:unhideWhenUsed="0"/>
+    <w:lsdException w:name="Subtle Emphasis" w:semiHidden="0" w:uiPriority="19" w:unhideWhenUsed="0" w:qFormat="1"/>
+    <w:lsdException w:name="Intense Emphasis" w:semiHidden="0" w:uiPriority="21" w:unhideWhenUsed="0" w:qFormat="1"/>
+    <w:lsdException w:name="Subtle Reference" w:semiHidden="0" w:uiPriority="31" w:unhideWhenUsed="0" w:qFormat="1"/>
+    <w:lsdException w:name="Intense Reference" w:semiHidden="0" w:uiPriority="32" w:unhideWhenUsed="0" w:qFormat="1"/>
+    <w:lsdException w:name="Book Title" w:semiHidden="0" w:uiPriority="33" w:unhideWhenUsed="0" w:qFormat="1"/>
+    <w:lsdException w:name="Bibliography" w:uiPriority="37"/>
+    <w:lsdException w:name="TOC Heading" w:uiPriority="39" w:qFormat="1"/>
   </w:latentStyles>
-  <w:style w:type="paragraph" w:default="1" w:styleId="Standaard">
+  <w:style w:type="paragraph" w:default="1" w:styleId="Normal">
     <w:name w:val="Normal"/>
     <w:rsid w:val="004F1C69"/>
   </w:style>
-  <w:style w:type="paragraph" w:styleId="Kop1">
+  <w:style w:type="paragraph" w:styleId="Heading1">
     <w:name w:val="heading 1"/>
-    <w:basedOn w:val="Standaard"/>
-    <w:next w:val="Standaard"/>
+    <w:basedOn w:val="Normal"/>
+    <w:next w:val="Normal"/>
     <w:rsid w:val="003665F2"/>
     <w:pPr>
       <w:keepNext/>
@@ -9606,10 +9371,10 @@
       <w:szCs w:val="24"/>
     </w:rPr>
   </w:style>
-  <w:style w:type="paragraph" w:styleId="Kop2">
+  <w:style w:type="paragraph" w:styleId="Heading2">
     <w:name w:val="heading 2"/>
-    <w:basedOn w:val="Standaard"/>
-    <w:next w:val="Standaard"/>
+    <w:basedOn w:val="Normal"/>
+    <w:next w:val="Normal"/>
     <w:rsid w:val="004F1C69"/>
     <w:pPr>
       <w:keepNext/>
@@ -9627,10 +9392,10 @@
       <w:szCs w:val="24"/>
     </w:rPr>
   </w:style>
-  <w:style w:type="paragraph" w:styleId="Kop3">
+  <w:style w:type="paragraph" w:styleId="Heading3">
     <w:name w:val="heading 3"/>
-    <w:basedOn w:val="Standaard"/>
-    <w:next w:val="Standaard"/>
+    <w:basedOn w:val="Normal"/>
+    <w:next w:val="Normal"/>
     <w:rsid w:val="004F1C69"/>
     <w:pPr>
       <w:keepNext/>
@@ -9648,10 +9413,10 @@
       <w:szCs w:val="28"/>
     </w:rPr>
   </w:style>
-  <w:style w:type="paragraph" w:styleId="Kop4">
+  <w:style w:type="paragraph" w:styleId="Heading4">
     <w:name w:val="heading 4"/>
-    <w:basedOn w:val="Standaard"/>
-    <w:next w:val="Standaard"/>
+    <w:basedOn w:val="Normal"/>
+    <w:next w:val="Normal"/>
     <w:rsid w:val="004F1C69"/>
     <w:pPr>
       <w:keepNext/>
@@ -9668,10 +9433,10 @@
       <w:color w:val="2F5496"/>
     </w:rPr>
   </w:style>
-  <w:style w:type="paragraph" w:styleId="Kop5">
+  <w:style w:type="paragraph" w:styleId="Heading5">
     <w:name w:val="heading 5"/>
-    <w:basedOn w:val="Standaard"/>
-    <w:next w:val="Standaard"/>
+    <w:basedOn w:val="Normal"/>
+    <w:next w:val="Normal"/>
     <w:rsid w:val="004F1C69"/>
     <w:pPr>
       <w:keepNext/>
@@ -9687,10 +9452,10 @@
       <w:b/>
     </w:rPr>
   </w:style>
-  <w:style w:type="paragraph" w:styleId="Kop6">
+  <w:style w:type="paragraph" w:styleId="Heading6">
     <w:name w:val="heading 6"/>
-    <w:basedOn w:val="Standaard"/>
-    <w:next w:val="Standaard"/>
+    <w:basedOn w:val="Normal"/>
+    <w:next w:val="Normal"/>
     <w:rsid w:val="004F1C69"/>
     <w:pPr>
       <w:keepNext/>
@@ -9708,11 +9473,11 @@
       <w:szCs w:val="20"/>
     </w:rPr>
   </w:style>
-  <w:style w:type="paragraph" w:styleId="Kop7">
+  <w:style w:type="paragraph" w:styleId="Heading7">
     <w:name w:val="heading 7"/>
-    <w:basedOn w:val="Standaard"/>
-    <w:next w:val="Standaard"/>
-    <w:link w:val="Kop7Char"/>
+    <w:basedOn w:val="Normal"/>
+    <w:next w:val="Normal"/>
+    <w:link w:val="Heading7Char"/>
     <w:uiPriority w:val="9"/>
     <w:semiHidden/>
     <w:unhideWhenUsed/>
@@ -9735,11 +9500,11 @@
       <w:color w:val="243F60" w:themeColor="accent1" w:themeShade="7F"/>
     </w:rPr>
   </w:style>
-  <w:style w:type="paragraph" w:styleId="Kop8">
+  <w:style w:type="paragraph" w:styleId="Heading8">
     <w:name w:val="heading 8"/>
-    <w:basedOn w:val="Standaard"/>
-    <w:next w:val="Standaard"/>
-    <w:link w:val="Kop8Char"/>
+    <w:basedOn w:val="Normal"/>
+    <w:next w:val="Normal"/>
+    <w:link w:val="Heading8Char"/>
     <w:uiPriority w:val="9"/>
     <w:semiHidden/>
     <w:unhideWhenUsed/>
@@ -9762,11 +9527,11 @@
       <w:szCs w:val="21"/>
     </w:rPr>
   </w:style>
-  <w:style w:type="paragraph" w:styleId="Kop9">
+  <w:style w:type="paragraph" w:styleId="Heading9">
     <w:name w:val="heading 9"/>
-    <w:basedOn w:val="Standaard"/>
-    <w:next w:val="Standaard"/>
-    <w:link w:val="Kop9Char"/>
+    <w:basedOn w:val="Normal"/>
+    <w:next w:val="Normal"/>
+    <w:link w:val="Heading9Char"/>
     <w:uiPriority w:val="9"/>
     <w:semiHidden/>
     <w:unhideWhenUsed/>
@@ -9791,17 +9556,18 @@
       <w:szCs w:val="21"/>
     </w:rPr>
   </w:style>
-  <w:style w:type="character" w:default="1" w:styleId="Standaardalinea-lettertype">
+  <w:style w:type="character" w:default="1" w:styleId="DefaultParagraphFont">
     <w:name w:val="Default Paragraph Font"/>
     <w:uiPriority w:val="1"/>
     <w:semiHidden/>
     <w:unhideWhenUsed/>
   </w:style>
-  <w:style w:type="table" w:default="1" w:styleId="Standaardtabel">
+  <w:style w:type="table" w:default="1" w:styleId="TableNormal">
     <w:name w:val="Normal Table"/>
     <w:uiPriority w:val="99"/>
     <w:semiHidden/>
     <w:unhideWhenUsed/>
+    <w:qFormat/>
     <w:tblPr>
       <w:tblInd w:w="0" w:type="dxa"/>
       <w:tblCellMar>
@@ -9812,7 +9578,7 @@
       </w:tblCellMar>
     </w:tblPr>
   </w:style>
-  <w:style w:type="numbering" w:default="1" w:styleId="Geenlijst">
+  <w:style w:type="numbering" w:default="1" w:styleId="NoList">
     <w:name w:val="No List"/>
     <w:uiPriority w:val="99"/>
     <w:semiHidden/>
@@ -9830,10 +9596,10 @@
       </w:tblCellMar>
     </w:tblPr>
   </w:style>
-  <w:style w:type="paragraph" w:styleId="Titel">
+  <w:style w:type="paragraph" w:styleId="Title">
     <w:name w:val="Title"/>
-    <w:basedOn w:val="Standaard"/>
-    <w:next w:val="Standaard"/>
+    <w:basedOn w:val="Normal"/>
+    <w:next w:val="Normal"/>
     <w:rsid w:val="004F1C69"/>
     <w:pPr>
       <w:keepNext/>
@@ -9846,10 +9612,10 @@
       <w:szCs w:val="72"/>
     </w:rPr>
   </w:style>
-  <w:style w:type="paragraph" w:styleId="Ondertitel">
+  <w:style w:type="paragraph" w:styleId="Subtitle">
     <w:name w:val="Subtitle"/>
-    <w:basedOn w:val="Standaard"/>
-    <w:next w:val="Standaard"/>
+    <w:basedOn w:val="Normal"/>
+    <w:next w:val="Normal"/>
     <w:rsid w:val="004F1C69"/>
     <w:rPr>
       <w:color w:val="5A5A5A"/>
@@ -9865,15 +9631,17 @@
       <w:tblStyleRowBandSize w:val="1"/>
       <w:tblStyleColBandSize w:val="1"/>
       <w:tblCellMar>
+        <w:top w:w="0" w:type="dxa"/>
         <w:left w:w="108" w:type="dxa"/>
+        <w:bottom w:w="0" w:type="dxa"/>
         <w:right w:w="108" w:type="dxa"/>
       </w:tblCellMar>
     </w:tblPr>
   </w:style>
-  <w:style w:type="paragraph" w:styleId="Inhopg1">
+  <w:style w:type="paragraph" w:styleId="TOC1">
     <w:name w:val="toc 1"/>
-    <w:basedOn w:val="Standaard"/>
-    <w:next w:val="Standaard"/>
+    <w:basedOn w:val="Normal"/>
+    <w:next w:val="Normal"/>
     <w:autoRedefine/>
     <w:uiPriority w:val="39"/>
     <w:unhideWhenUsed/>
@@ -9886,10 +9654,10 @@
       <w:spacing w:before="120" w:after="120" w:line="240" w:lineRule="auto"/>
     </w:pPr>
   </w:style>
-  <w:style w:type="paragraph" w:styleId="Inhopg2">
+  <w:style w:type="paragraph" w:styleId="TOC2">
     <w:name w:val="toc 2"/>
-    <w:basedOn w:val="Standaard"/>
-    <w:next w:val="Standaard"/>
+    <w:basedOn w:val="Normal"/>
+    <w:next w:val="Normal"/>
     <w:autoRedefine/>
     <w:uiPriority w:val="39"/>
     <w:unhideWhenUsed/>
@@ -9905,7 +9673,7 @@
   </w:style>
   <w:style w:type="character" w:styleId="Hyperlink">
     <w:name w:val="Hyperlink"/>
-    <w:basedOn w:val="Standaardalinea-lettertype"/>
+    <w:basedOn w:val="DefaultParagraphFont"/>
     <w:uiPriority w:val="99"/>
     <w:unhideWhenUsed/>
     <w:rsid w:val="003665F2"/>
@@ -9914,10 +9682,10 @@
       <w:u w:val="single"/>
     </w:rPr>
   </w:style>
-  <w:style w:type="paragraph" w:styleId="Kopvaninhoudsopgave">
+  <w:style w:type="paragraph" w:styleId="TOCHeading">
     <w:name w:val="TOC Heading"/>
-    <w:basedOn w:val="Kop1"/>
-    <w:next w:val="Standaard"/>
+    <w:basedOn w:val="Heading1"/>
+    <w:next w:val="Normal"/>
     <w:uiPriority w:val="39"/>
     <w:unhideWhenUsed/>
     <w:qFormat/>
@@ -9941,9 +9709,9 @@
       <w:lang w:val="de-DE"/>
     </w:rPr>
   </w:style>
-  <w:style w:type="paragraph" w:styleId="Lijstalinea">
+  <w:style w:type="paragraph" w:styleId="ListParagraph">
     <w:name w:val="List Paragraph"/>
-    <w:basedOn w:val="Standaard"/>
+    <w:basedOn w:val="Normal"/>
     <w:uiPriority w:val="34"/>
     <w:qFormat/>
     <w:rsid w:val="003665F2"/>
@@ -9952,10 +9720,10 @@
       <w:contextualSpacing/>
     </w:pPr>
   </w:style>
-  <w:style w:type="character" w:customStyle="1" w:styleId="Kop7Char">
-    <w:name w:val="Kop 7 Char"/>
-    <w:basedOn w:val="Standaardalinea-lettertype"/>
-    <w:link w:val="Kop7"/>
+  <w:style w:type="character" w:customStyle="1" w:styleId="Heading7Char">
+    <w:name w:val="Heading 7 Char"/>
+    <w:basedOn w:val="DefaultParagraphFont"/>
+    <w:link w:val="Heading7"/>
     <w:uiPriority w:val="9"/>
     <w:semiHidden/>
     <w:rsid w:val="0002251D"/>
@@ -9966,10 +9734,10 @@
       <w:color w:val="243F60" w:themeColor="accent1" w:themeShade="7F"/>
     </w:rPr>
   </w:style>
-  <w:style w:type="character" w:customStyle="1" w:styleId="Kop8Char">
-    <w:name w:val="Kop 8 Char"/>
-    <w:basedOn w:val="Standaardalinea-lettertype"/>
-    <w:link w:val="Kop8"/>
+  <w:style w:type="character" w:customStyle="1" w:styleId="Heading8Char">
+    <w:name w:val="Heading 8 Char"/>
+    <w:basedOn w:val="DefaultParagraphFont"/>
+    <w:link w:val="Heading8"/>
     <w:uiPriority w:val="9"/>
     <w:semiHidden/>
     <w:rsid w:val="0002251D"/>
@@ -9980,10 +9748,10 @@
       <w:szCs w:val="21"/>
     </w:rPr>
   </w:style>
-  <w:style w:type="character" w:customStyle="1" w:styleId="Kop9Char">
-    <w:name w:val="Kop 9 Char"/>
-    <w:basedOn w:val="Standaardalinea-lettertype"/>
-    <w:link w:val="Kop9"/>
+  <w:style w:type="character" w:customStyle="1" w:styleId="Heading9Char">
+    <w:name w:val="Heading 9 Char"/>
+    <w:basedOn w:val="DefaultParagraphFont"/>
+    <w:link w:val="Heading9"/>
     <w:uiPriority w:val="9"/>
     <w:semiHidden/>
     <w:rsid w:val="0002251D"/>
@@ -9996,10 +9764,10 @@
       <w:szCs w:val="21"/>
     </w:rPr>
   </w:style>
-  <w:style w:type="paragraph" w:styleId="Koptekst">
+  <w:style w:type="paragraph" w:styleId="Header">
     <w:name w:val="header"/>
-    <w:basedOn w:val="Standaard"/>
-    <w:link w:val="KoptekstChar"/>
+    <w:basedOn w:val="Normal"/>
+    <w:link w:val="HeaderChar"/>
     <w:uiPriority w:val="99"/>
     <w:unhideWhenUsed/>
     <w:rsid w:val="003F57C5"/>
@@ -10011,17 +9779,17 @@
       <w:spacing w:after="0" w:line="240" w:lineRule="auto"/>
     </w:pPr>
   </w:style>
-  <w:style w:type="character" w:customStyle="1" w:styleId="KoptekstChar">
-    <w:name w:val="Koptekst Char"/>
-    <w:basedOn w:val="Standaardalinea-lettertype"/>
-    <w:link w:val="Koptekst"/>
+  <w:style w:type="character" w:customStyle="1" w:styleId="HeaderChar">
+    <w:name w:val="Header Char"/>
+    <w:basedOn w:val="DefaultParagraphFont"/>
+    <w:link w:val="Header"/>
     <w:uiPriority w:val="99"/>
     <w:rsid w:val="003F57C5"/>
   </w:style>
-  <w:style w:type="paragraph" w:styleId="Voettekst">
+  <w:style w:type="paragraph" w:styleId="Footer">
     <w:name w:val="footer"/>
-    <w:basedOn w:val="Standaard"/>
-    <w:link w:val="VoettekstChar"/>
+    <w:basedOn w:val="Normal"/>
+    <w:link w:val="FooterChar"/>
     <w:uiPriority w:val="99"/>
     <w:unhideWhenUsed/>
     <w:rsid w:val="003F57C5"/>
@@ -10033,17 +9801,17 @@
       <w:spacing w:after="0" w:line="240" w:lineRule="auto"/>
     </w:pPr>
   </w:style>
-  <w:style w:type="character" w:customStyle="1" w:styleId="VoettekstChar">
-    <w:name w:val="Voettekst Char"/>
-    <w:basedOn w:val="Standaardalinea-lettertype"/>
-    <w:link w:val="Voettekst"/>
+  <w:style w:type="character" w:customStyle="1" w:styleId="FooterChar">
+    <w:name w:val="Footer Char"/>
+    <w:basedOn w:val="DefaultParagraphFont"/>
+    <w:link w:val="Footer"/>
     <w:uiPriority w:val="99"/>
     <w:rsid w:val="003F57C5"/>
   </w:style>
-  <w:style w:type="paragraph" w:styleId="Ballontekst">
+  <w:style w:type="paragraph" w:styleId="BalloonText">
     <w:name w:val="Balloon Text"/>
-    <w:basedOn w:val="Standaard"/>
-    <w:link w:val="BallontekstChar"/>
+    <w:basedOn w:val="Normal"/>
+    <w:link w:val="BalloonTextChar"/>
     <w:uiPriority w:val="99"/>
     <w:semiHidden/>
     <w:unhideWhenUsed/>
@@ -10057,10 +9825,10 @@
       <w:szCs w:val="16"/>
     </w:rPr>
   </w:style>
-  <w:style w:type="character" w:customStyle="1" w:styleId="BallontekstChar">
-    <w:name w:val="Ballontekst Char"/>
-    <w:basedOn w:val="Standaardalinea-lettertype"/>
-    <w:link w:val="Ballontekst"/>
+  <w:style w:type="character" w:customStyle="1" w:styleId="BalloonTextChar">
+    <w:name w:val="Balloon Text Char"/>
+    <w:basedOn w:val="DefaultParagraphFont"/>
+    <w:link w:val="BalloonText"/>
     <w:uiPriority w:val="99"/>
     <w:semiHidden/>
     <w:rsid w:val="002706D3"/>
@@ -10398,7 +10166,7 @@
 </file>
 
 <file path=customXml/itemProps1.xml><?xml version="1.0" encoding="utf-8"?>
-<ds:datastoreItem xmlns:ds="http://schemas.openxmlformats.org/officeDocument/2006/customXml" ds:itemID="{84168877-12EB-408D-9F99-26865FD95FD3}">
+<ds:datastoreItem xmlns:ds="http://schemas.openxmlformats.org/officeDocument/2006/customXml" ds:itemID="{3D6767F5-78C9-4871-A0A8-1884401BD680}">
   <ds:schemaRefs>
     <ds:schemaRef ds:uri="http://schemas.openxmlformats.org/officeDocument/2006/bibliography"/>
   </ds:schemaRefs>

--- a/src/ARK-Factsheet-NL.docx
+++ b/src/ARK-Factsheet-NL.docx
@@ -50,7 +50,7 @@
                     <a:blip r:embed="rId8" cstate="print">
                       <a:extLst>
                         <a:ext uri="{28A0092B-C50C-407E-A947-70E740481C1C}">
-                          <a14:useLocalDpi xmlns:a14="http://schemas.microsoft.com/office/drawing/2010/main" xmlns:wps="http://schemas.microsoft.com/office/word/2010/wordprocessingShape" xmlns:wpi="http://schemas.microsoft.com/office/word/2010/wordprocessingInk" xmlns:wpg="http://schemas.microsoft.com/office/word/2010/wordprocessingGroup" xmlns:w16se="http://schemas.microsoft.com/office/word/2015/wordml/symex" xmlns:w16cid="http://schemas.microsoft.com/office/word/2016/wordml/cid" xmlns:w15="http://schemas.microsoft.com/office/word/2012/wordml" xmlns:w14="http://schemas.microsoft.com/office/word/2010/wordml" xmlns:w="http://schemas.openxmlformats.org/wordprocessingml/2006/main" xmlns:w10="urn:schemas-microsoft-com:office:word" xmlns:wp14="http://schemas.microsoft.com/office/word/2010/wordprocessingDrawing" xmlns:v="urn:schemas-microsoft-com:vml" xmlns:o="urn:schemas-microsoft-com:office:office" xmlns:am3d="http://schemas.microsoft.com/office/drawing/2017/model3d" xmlns:aink="http://schemas.microsoft.com/office/drawing/2016/ink" xmlns:mc="http://schemas.openxmlformats.org/markup-compatibility/2006" xmlns:cx8="http://schemas.microsoft.com/office/drawing/2016/5/14/chartex" xmlns:cx7="http://schemas.microsoft.com/office/drawing/2016/5/13/chartex" xmlns:cx6="http://schemas.microsoft.com/office/drawing/2016/5/12/chartex" xmlns:cx5="http://schemas.microsoft.com/office/drawing/2016/5/11/chartex" xmlns:cx4="http://schemas.microsoft.com/office/drawing/2016/5/10/chartex" xmlns:cx3="http://schemas.microsoft.com/office/drawing/2016/5/9/chartex" xmlns:cx2="http://schemas.microsoft.com/office/drawing/2015/10/21/chartex" xmlns:cx1="http://schemas.microsoft.com/office/drawing/2015/9/8/chartex" xmlns:cx="http://schemas.microsoft.com/office/drawing/2014/chartex" xmlns:wpc="http://schemas.microsoft.com/office/word/2010/wordprocessingCanvas" xmlns="" val="0"/>
+                          <a14:useLocalDpi xmlns="" xmlns:wpc="http://schemas.microsoft.com/office/word/2010/wordprocessingCanvas" xmlns:cx="http://schemas.microsoft.com/office/drawing/2014/chartex" xmlns:cx1="http://schemas.microsoft.com/office/drawing/2015/9/8/chartex" xmlns:cx2="http://schemas.microsoft.com/office/drawing/2015/10/21/chartex" xmlns:cx3="http://schemas.microsoft.com/office/drawing/2016/5/9/chartex" xmlns:cx4="http://schemas.microsoft.com/office/drawing/2016/5/10/chartex" xmlns:cx5="http://schemas.microsoft.com/office/drawing/2016/5/11/chartex" xmlns:cx6="http://schemas.microsoft.com/office/drawing/2016/5/12/chartex" xmlns:cx7="http://schemas.microsoft.com/office/drawing/2016/5/13/chartex" xmlns:cx8="http://schemas.microsoft.com/office/drawing/2016/5/14/chartex" xmlns:mc="http://schemas.openxmlformats.org/markup-compatibility/2006" xmlns:aink="http://schemas.microsoft.com/office/drawing/2016/ink" xmlns:am3d="http://schemas.microsoft.com/office/drawing/2017/model3d" xmlns:o="urn:schemas-microsoft-com:office:office" xmlns:v="urn:schemas-microsoft-com:vml" xmlns:wp14="http://schemas.microsoft.com/office/word/2010/wordprocessingDrawing" xmlns:w10="urn:schemas-microsoft-com:office:word" xmlns:w="http://schemas.openxmlformats.org/wordprocessingml/2006/main" xmlns:w14="http://schemas.microsoft.com/office/word/2010/wordml" xmlns:w15="http://schemas.microsoft.com/office/word/2012/wordml" xmlns:w16cid="http://schemas.microsoft.com/office/word/2016/wordml/cid" xmlns:w16se="http://schemas.microsoft.com/office/word/2015/wordml/symex" xmlns:wpg="http://schemas.microsoft.com/office/word/2010/wordprocessingGroup" xmlns:wpi="http://schemas.microsoft.com/office/word/2010/wordprocessingInk" xmlns:wps="http://schemas.microsoft.com/office/word/2010/wordprocessingShape" xmlns:a14="http://schemas.microsoft.com/office/drawing/2010/main" val="0"/>
                         </a:ext>
                       </a:extLst>
                     </a:blip>
@@ -2940,27 +2940,17 @@
         </w:rPr>
         <w:t xml:space="preserve"> beheren. Je kunt een afgevaardigde worden door je account te registreren met een transactie en door je passphrase in de relay node in te voeren zodat je kunt gaan forgen. De 51 afgevaardigden met de meeste stemmen kunnen nieuwe ARK blokken forgen. De afgevaardigden ontvangen de transactiekosten en de blokbeloning voor het toevoegen van transacties in nieuwe blokken. De afgevaardigde kan deze beloning naar wens gebruiken maar veel afgevaardigden delen deze beloning met de stemmers. Je kunt de huidige afgevaardigden statistieken en posities bekijken via </w:t>
       </w:r>
-      <w:r>
-        <w:fldChar w:fldCharType="begin"/>
-      </w:r>
-      <w:r>
-        <w:instrText>HYPERLINK "https://arkcoin.net/delegates" \h</w:instrText>
-      </w:r>
-      <w:r>
-        <w:fldChar w:fldCharType="separate"/>
-      </w:r>
-      <w:r>
-        <w:rPr>
-          <w:rFonts w:asciiTheme="majorHAnsi" w:hAnsiTheme="majorHAnsi" w:cstheme="majorHAnsi"/>
-          <w:color w:val="0563C1"/>
-          <w:u w:val="single"/>
-          <w:lang w:val="nl-NL"/>
-        </w:rPr>
-        <w:t>https://arkcoin.net/delegates</w:t>
-      </w:r>
-      <w:r>
-        <w:fldChar w:fldCharType="end"/>
-      </w:r>
+      <w:hyperlink r:id="rId10">
+        <w:r>
+          <w:rPr>
+            <w:rFonts w:asciiTheme="majorHAnsi" w:hAnsiTheme="majorHAnsi" w:cstheme="majorHAnsi"/>
+            <w:color w:val="0563C1"/>
+            <w:u w:val="single"/>
+            <w:lang w:val="nl-NL"/>
+          </w:rPr>
+          <w:t>https://arkcoin.net/delegates</w:t>
+        </w:r>
+      </w:hyperlink>
     </w:p>
     <w:p>
       <w:pPr>
@@ -2997,7 +2987,7 @@
         </w:rPr>
         <w:t xml:space="preserve">Bittrex: </w:t>
       </w:r>
-      <w:hyperlink r:id="rId10">
+      <w:hyperlink r:id="rId11">
         <w:r>
           <w:rPr>
             <w:rFonts w:asciiTheme="majorHAnsi" w:hAnsiTheme="majorHAnsi" w:cstheme="majorHAnsi"/>
@@ -3016,7 +3006,7 @@
         <w:br/>
         <w:t xml:space="preserve">Binance: </w:t>
       </w:r>
-      <w:hyperlink r:id="rId11">
+      <w:hyperlink r:id="rId12">
         <w:r>
           <w:rPr>
             <w:rFonts w:asciiTheme="majorHAnsi" w:hAnsiTheme="majorHAnsi" w:cstheme="majorHAnsi"/>
@@ -3048,7 +3038,7 @@
         </w:rPr>
         <w:t xml:space="preserve">: </w:t>
       </w:r>
-      <w:hyperlink r:id="rId12" w:anchor="markets">
+      <w:hyperlink r:id="rId13" w:anchor="markets">
         <w:r>
           <w:rPr>
             <w:rFonts w:asciiTheme="majorHAnsi" w:hAnsiTheme="majorHAnsi" w:cstheme="majorHAnsi"/>
@@ -3130,7 +3120,7 @@
         </w:rPr>
         <w:t xml:space="preserve">Desktop: </w:t>
       </w:r>
-      <w:hyperlink r:id="rId13">
+      <w:hyperlink r:id="rId14">
         <w:r>
           <w:rPr>
             <w:rFonts w:asciiTheme="majorHAnsi" w:hAnsiTheme="majorHAnsi" w:cstheme="majorHAnsi"/>
@@ -3164,7 +3154,7 @@
         </w:rPr>
         <w:t xml:space="preserve"> </w:t>
       </w:r>
-      <w:hyperlink r:id="rId14">
+      <w:hyperlink r:id="rId15">
         <w:r>
           <w:rPr>
             <w:rFonts w:asciiTheme="majorHAnsi" w:hAnsiTheme="majorHAnsi" w:cstheme="majorHAnsi"/>
@@ -3191,7 +3181,7 @@
         </w:rPr>
         <w:t xml:space="preserve">iOS: </w:t>
       </w:r>
-      <w:hyperlink r:id="rId15">
+      <w:hyperlink r:id="rId16">
         <w:r>
           <w:rPr>
             <w:rFonts w:asciiTheme="majorHAnsi" w:hAnsiTheme="majorHAnsi" w:cstheme="majorHAnsi"/>
@@ -3220,7 +3210,7 @@
         </w:rPr>
         <w:t xml:space="preserve">Explorer: </w:t>
       </w:r>
-      <w:hyperlink r:id="rId16">
+      <w:hyperlink r:id="rId17">
         <w:r>
           <w:rPr>
             <w:rFonts w:asciiTheme="majorHAnsi" w:hAnsiTheme="majorHAnsi" w:cstheme="majorHAnsi"/>
@@ -4283,28 +4273,12 @@
         </w:rPr>
         <w:t xml:space="preserve">ARK </w:t>
       </w:r>
-      <w:proofErr w:type="spellStart"/>
-      <w:r>
-        <w:rPr>
-          <w:rFonts w:asciiTheme="majorHAnsi" w:hAnsiTheme="majorHAnsi" w:cstheme="majorHAnsi"/>
-        </w:rPr>
-        <w:t>biedt</w:t>
-      </w:r>
-      <w:proofErr w:type="spellEnd"/>
-      <w:r>
-        <w:rPr>
-          <w:rFonts w:asciiTheme="majorHAnsi" w:hAnsiTheme="majorHAnsi" w:cstheme="majorHAnsi"/>
-        </w:rPr>
-        <w:t xml:space="preserve"> de </w:t>
-      </w:r>
-      <w:proofErr w:type="spellStart"/>
-      <w:r>
-        <w:rPr>
-          <w:rFonts w:asciiTheme="majorHAnsi" w:hAnsiTheme="majorHAnsi" w:cstheme="majorHAnsi"/>
-        </w:rPr>
-        <w:t>volgende</w:t>
-      </w:r>
-      <w:proofErr w:type="spellEnd"/>
+      <w:r>
+        <w:rPr>
+          <w:rFonts w:asciiTheme="majorHAnsi" w:hAnsiTheme="majorHAnsi" w:cstheme="majorHAnsi"/>
+        </w:rPr>
+        <w:t>biedt de volgende</w:t>
+      </w:r>
       <w:r>
         <w:rPr>
           <w:rFonts w:asciiTheme="majorHAnsi" w:hAnsiTheme="majorHAnsi" w:cstheme="majorHAnsi"/>
@@ -4315,16 +4289,8 @@
         <w:rPr>
           <w:rFonts w:asciiTheme="majorHAnsi" w:hAnsiTheme="majorHAnsi" w:cstheme="majorHAnsi"/>
         </w:rPr>
-        <w:t xml:space="preserve"> </w:t>
-      </w:r>
-      <w:proofErr w:type="spellStart"/>
-      <w:r>
-        <w:rPr>
-          <w:rFonts w:asciiTheme="majorHAnsi" w:hAnsiTheme="majorHAnsi" w:cstheme="majorHAnsi"/>
-        </w:rPr>
-        <w:t>aan</w:t>
-      </w:r>
-      <w:proofErr w:type="spellEnd"/>
+        <w:t xml:space="preserve"> aan</w:t>
+      </w:r>
       <w:r>
         <w:rPr>
           <w:rFonts w:asciiTheme="majorHAnsi" w:hAnsiTheme="majorHAnsi" w:cstheme="majorHAnsi"/>
@@ -4370,14 +4336,12 @@
         </w:rPr>
         <w:t xml:space="preserve">, </w:t>
       </w:r>
-      <w:proofErr w:type="spellStart"/>
       <w:r>
         <w:rPr>
           <w:rFonts w:asciiTheme="majorHAnsi" w:hAnsiTheme="majorHAnsi" w:cstheme="majorHAnsi"/>
         </w:rPr>
         <w:t>Lua</w:t>
       </w:r>
-      <w:proofErr w:type="spellEnd"/>
       <w:r>
         <w:rPr>
           <w:rFonts w:asciiTheme="majorHAnsi" w:eastAsia="Arial" w:hAnsiTheme="majorHAnsi" w:cstheme="majorHAnsi"/>
@@ -4477,16 +4441,8 @@
         <w:rPr>
           <w:rFonts w:asciiTheme="majorHAnsi" w:hAnsiTheme="majorHAnsi" w:cstheme="majorHAnsi"/>
         </w:rPr>
-        <w:t xml:space="preserve">Advanced </w:t>
-      </w:r>
-      <w:proofErr w:type="spellStart"/>
-      <w:r>
-        <w:rPr>
-          <w:rFonts w:asciiTheme="majorHAnsi" w:hAnsiTheme="majorHAnsi" w:cstheme="majorHAnsi"/>
-        </w:rPr>
-        <w:t>PowerShell</w:t>
-      </w:r>
-      <w:proofErr w:type="spellEnd"/>
+        <w:t>Advanced PowerShell</w:t>
+      </w:r>
       <w:r>
         <w:rPr>
           <w:rFonts w:asciiTheme="majorHAnsi" w:eastAsia="Arial" w:hAnsiTheme="majorHAnsi" w:cstheme="majorHAnsi"/>
@@ -4500,21 +4456,7 @@
         <w:rPr>
           <w:rFonts w:asciiTheme="majorHAnsi" w:hAnsiTheme="majorHAnsi" w:cstheme="majorHAnsi"/>
         </w:rPr>
-        <w:t xml:space="preserve">Rust, </w:t>
-      </w:r>
-      <w:proofErr w:type="spellStart"/>
-      <w:r>
-        <w:rPr>
-          <w:rFonts w:asciiTheme="majorHAnsi" w:hAnsiTheme="majorHAnsi" w:cstheme="majorHAnsi"/>
-        </w:rPr>
-        <w:t>Kotlin</w:t>
-      </w:r>
-      <w:proofErr w:type="spellEnd"/>
-      <w:r>
-        <w:rPr>
-          <w:rFonts w:asciiTheme="majorHAnsi" w:hAnsiTheme="majorHAnsi" w:cstheme="majorHAnsi"/>
-        </w:rPr>
-        <w:t>,</w:t>
+        <w:t>Rust, Kotlin,</w:t>
       </w:r>
       <w:r>
         <w:rPr>
@@ -4529,16 +4471,8 @@
         <w:rPr>
           <w:rFonts w:asciiTheme="majorHAnsi" w:hAnsiTheme="majorHAnsi" w:cstheme="majorHAnsi"/>
         </w:rPr>
-        <w:t>PHP/</w:t>
-      </w:r>
-      <w:proofErr w:type="spellStart"/>
-      <w:r>
-        <w:rPr>
-          <w:rFonts w:asciiTheme="majorHAnsi" w:hAnsiTheme="majorHAnsi" w:cstheme="majorHAnsi"/>
-        </w:rPr>
-        <w:t>Laravel</w:t>
-      </w:r>
-      <w:proofErr w:type="spellEnd"/>
+        <w:t>PHP/Laravel</w:t>
+      </w:r>
       <w:r>
         <w:rPr>
           <w:rFonts w:asciiTheme="majorHAnsi" w:eastAsia="Arial" w:hAnsiTheme="majorHAnsi" w:cstheme="majorHAnsi"/>
@@ -4548,19 +4482,11 @@
         </w:rPr>
         <w:t xml:space="preserve">, </w:t>
       </w:r>
-      <w:proofErr w:type="spellStart"/>
-      <w:r>
-        <w:rPr>
-          <w:rFonts w:asciiTheme="majorHAnsi" w:hAnsiTheme="majorHAnsi" w:cstheme="majorHAnsi"/>
-        </w:rPr>
-        <w:t>TypeScript</w:t>
-      </w:r>
-      <w:proofErr w:type="spellEnd"/>
-      <w:r>
-        <w:rPr>
-          <w:rFonts w:asciiTheme="majorHAnsi" w:hAnsiTheme="majorHAnsi" w:cstheme="majorHAnsi"/>
-        </w:rPr>
-        <w:t>, C++,</w:t>
+      <w:r>
+        <w:rPr>
+          <w:rFonts w:asciiTheme="majorHAnsi" w:hAnsiTheme="majorHAnsi" w:cstheme="majorHAnsi"/>
+        </w:rPr>
+        <w:t>TypeScript, C++,</w:t>
       </w:r>
       <w:r>
         <w:rPr>
@@ -4571,14 +4497,12 @@
         </w:rPr>
         <w:t xml:space="preserve"> </w:t>
       </w:r>
-      <w:proofErr w:type="spellStart"/>
       <w:r>
         <w:rPr>
           <w:rFonts w:asciiTheme="majorHAnsi" w:hAnsiTheme="majorHAnsi" w:cstheme="majorHAnsi"/>
         </w:rPr>
         <w:t>Nucleid</w:t>
       </w:r>
-      <w:proofErr w:type="spellEnd"/>
       <w:r>
         <w:rPr>
           <w:rFonts w:asciiTheme="majorHAnsi" w:eastAsia="Arial" w:hAnsiTheme="majorHAnsi" w:cstheme="majorHAnsi"/>
@@ -4607,16 +4531,8 @@
         <w:rPr>
           <w:rFonts w:asciiTheme="majorHAnsi" w:hAnsiTheme="majorHAnsi" w:cstheme="majorHAnsi"/>
         </w:rPr>
-        <w:t xml:space="preserve">Swift </w:t>
-      </w:r>
-      <w:proofErr w:type="spellStart"/>
-      <w:r>
-        <w:rPr>
-          <w:rFonts w:asciiTheme="majorHAnsi" w:hAnsiTheme="majorHAnsi" w:cstheme="majorHAnsi"/>
-        </w:rPr>
-        <w:t>iOS</w:t>
-      </w:r>
-      <w:proofErr w:type="spellEnd"/>
+        <w:t>Swift iOS</w:t>
+      </w:r>
       <w:r>
         <w:rPr>
           <w:rFonts w:asciiTheme="majorHAnsi" w:hAnsiTheme="majorHAnsi" w:cstheme="majorHAnsi"/>
@@ -4695,7 +4611,7 @@
                     <pic:cNvPicPr preferRelativeResize="0"/>
                   </pic:nvPicPr>
                   <pic:blipFill>
-                    <a:blip r:embed="rId17" cstate="print"/>
+                    <a:blip r:embed="rId18" cstate="print"/>
                     <a:srcRect/>
                     <a:stretch>
                       <a:fillRect/>
@@ -4884,7 +4800,7 @@
         </w:rPr>
         <w:t xml:space="preserve"> </w:t>
       </w:r>
-      <w:hyperlink r:id="rId18">
+      <w:hyperlink r:id="rId19">
         <w:r>
           <w:rPr>
             <w:rFonts w:asciiTheme="majorHAnsi" w:hAnsiTheme="majorHAnsi" w:cstheme="majorHAnsi"/>
@@ -5003,7 +4919,7 @@
         </w:rPr>
         <w:t xml:space="preserve">: </w:t>
       </w:r>
-      <w:hyperlink r:id="rId19">
+      <w:hyperlink r:id="rId20">
         <w:r>
           <w:rPr>
             <w:rFonts w:asciiTheme="majorHAnsi" w:hAnsiTheme="majorHAnsi" w:cstheme="majorHAnsi"/>
@@ -5131,7 +5047,7 @@
           <w:lang w:val="nl-NL"/>
         </w:rPr>
       </w:pPr>
-      <w:hyperlink r:id="rId20">
+      <w:hyperlink r:id="rId21">
         <w:r>
           <w:rPr>
             <w:rFonts w:asciiTheme="majorHAnsi" w:hAnsiTheme="majorHAnsi" w:cstheme="majorHAnsi"/>
@@ -5155,7 +5071,7 @@
           <w:lang w:val="nl-NL"/>
         </w:rPr>
       </w:pPr>
-      <w:hyperlink r:id="rId21">
+      <w:hyperlink r:id="rId22">
         <w:r>
           <w:rPr>
             <w:rFonts w:asciiTheme="majorHAnsi" w:hAnsiTheme="majorHAnsi" w:cstheme="majorHAnsi"/>
@@ -5179,7 +5095,7 @@
           <w:lang w:val="nl-NL"/>
         </w:rPr>
       </w:pPr>
-      <w:hyperlink r:id="rId22">
+      <w:hyperlink r:id="rId23">
         <w:r>
           <w:rPr>
             <w:rFonts w:asciiTheme="majorHAnsi" w:hAnsiTheme="majorHAnsi" w:cstheme="majorHAnsi"/>
@@ -5203,7 +5119,7 @@
           <w:lang w:val="nl-NL"/>
         </w:rPr>
       </w:pPr>
-      <w:hyperlink r:id="rId23">
+      <w:hyperlink r:id="rId24">
         <w:r>
           <w:rPr>
             <w:rFonts w:asciiTheme="majorHAnsi" w:hAnsiTheme="majorHAnsi" w:cstheme="majorHAnsi"/>
@@ -5370,20 +5286,27 @@
           <w:rFonts w:asciiTheme="majorHAnsi" w:hAnsiTheme="majorHAnsi" w:cstheme="majorHAnsi"/>
           <w:lang w:val="nl-NL"/>
         </w:rPr>
-        <w:t>English 0.0.</w:t>
-      </w:r>
-      <w:r>
-        <w:rPr>
-          <w:rFonts w:asciiTheme="majorHAnsi" w:hAnsiTheme="majorHAnsi" w:cstheme="majorHAnsi"/>
-          <w:lang w:val="nl-NL"/>
-        </w:rPr>
-        <w:t>3</w:t>
+        <w:t>Dutch</w:t>
+      </w:r>
+      <w:r>
+        <w:rPr>
+          <w:rFonts w:asciiTheme="majorHAnsi" w:hAnsiTheme="majorHAnsi" w:cstheme="majorHAnsi"/>
+          <w:lang w:val="nl-NL"/>
+        </w:rPr>
+        <w:t xml:space="preserve"> 0.0.</w:t>
+      </w:r>
+      <w:r>
+        <w:rPr>
+          <w:rFonts w:asciiTheme="majorHAnsi" w:hAnsiTheme="majorHAnsi" w:cstheme="majorHAnsi"/>
+          <w:lang w:val="nl-NL"/>
+        </w:rPr>
+        <w:t>1</w:t>
       </w:r>
     </w:p>
     <w:sectPr>
-      <w:footerReference w:type="default" r:id="rId24"/>
-      <w:headerReference w:type="first" r:id="rId25"/>
-      <w:footerReference w:type="first" r:id="rId26"/>
+      <w:footerReference w:type="default" r:id="rId25"/>
+      <w:headerReference w:type="first" r:id="rId26"/>
+      <w:footerReference w:type="first" r:id="rId27"/>
       <w:pgSz w:w="11906" w:h="16838"/>
       <w:pgMar w:top="1417" w:right="1417" w:bottom="1134" w:left="1417" w:header="708" w:footer="708" w:gutter="0"/>
       <w:pgNumType w:start="1"/>
@@ -5442,7 +5365,7 @@
       <w:rPr>
         <w:noProof/>
       </w:rPr>
-      <w:t>1</w:t>
+      <w:t>4</w:t>
     </w:r>
     <w:r>
       <w:fldChar w:fldCharType="end"/>
@@ -10166,7 +10089,7 @@
 </file>
 
 <file path=customXml/itemProps1.xml><?xml version="1.0" encoding="utf-8"?>
-<ds:datastoreItem xmlns:ds="http://schemas.openxmlformats.org/officeDocument/2006/customXml" ds:itemID="{3D6767F5-78C9-4871-A0A8-1884401BD680}">
+<ds:datastoreItem xmlns:ds="http://schemas.openxmlformats.org/officeDocument/2006/customXml" ds:itemID="{6A4B03BD-30EC-47AA-9433-5979C0AB177C}">
   <ds:schemaRefs>
     <ds:schemaRef ds:uri="http://schemas.openxmlformats.org/officeDocument/2006/bibliography"/>
   </ds:schemaRefs>
